--- a/media/Omar-Job-Abesamis-resume.docx
+++ b/media/Omar-Job-Abesamis-resume.docx
@@ -281,17 +281,7 @@
             <w:rFonts w:cs="Open Sans"/>
             <w:color w:val="auto"/>
           </w:rPr>
-          <w:t>aj</w:t>
-        </w:r>
-        <w:bookmarkStart w:id="0" w:name="_GoBack"/>
-        <w:bookmarkEnd w:id="0"/>
-        <w:r>
-          <w:rPr>
-            <w:rStyle w:val="Hyperlink"/>
-            <w:rFonts w:cs="Open Sans"/>
-            <w:color w:val="auto"/>
-          </w:rPr>
-          <w:t>bodev</w:t>
+          <w:t>ajbodev</w:t>
         </w:r>
         <w:proofErr w:type="spellEnd"/>
       </w:hyperlink>
@@ -728,6 +718,8 @@
           <w:color w:val="000000" w:themeColor="text1"/>
         </w:rPr>
       </w:pPr>
+      <w:bookmarkStart w:id="0" w:name="_GoBack"/>
+      <w:bookmarkEnd w:id="0"/>
     </w:p>
     <w:p>
       <w:pPr>
@@ -1385,157 +1377,90 @@
           <w:b/>
           <w:color w:val="000000" w:themeColor="text1"/>
         </w:rPr>
-        <w:t>OTHERS</w:t>
-      </w:r>
-      <w:r>
-        <w:rPr>
-          <w:rFonts w:cs="Open Sans"/>
-          <w:b/>
-          <w:color w:val="000000" w:themeColor="text1"/>
-        </w:rPr>
-        <w:t>:</w:t>
-      </w:r>
-      <w:r>
-        <w:rPr>
-          <w:rFonts w:cs="Open Sans"/>
-          <w:color w:val="000000" w:themeColor="text1"/>
+        <w:t>HOSTING:</w:t>
+      </w:r>
+      <w:r>
+        <w:rPr>
+          <w:rFonts w:cs="Open Sans"/>
         </w:rPr>
         <w:t xml:space="preserve"> </w:t>
       </w:r>
-      <w:hyperlink r:id="rId38" w:anchor="/technology/others/apache" w:history="1">
-        <w:r>
-          <w:rPr>
-            <w:rStyle w:val="Hyperlink"/>
-            <w:rFonts w:cs="Open Sans"/>
-            <w:color w:val="000000" w:themeColor="text1"/>
-          </w:rPr>
-          <w:t>Apache</w:t>
-        </w:r>
-      </w:hyperlink>
-      <w:r>
-        <w:rPr>
-          <w:rFonts w:cs="Open Sans"/>
-          <w:color w:val="000000" w:themeColor="text1"/>
-        </w:rPr>
-        <w:t xml:space="preserve">, </w:t>
-      </w:r>
-      <w:hyperlink r:id="rId39" w:anchor="/technology/others/git" w:history="1">
+      <w:hyperlink r:id="rId38" w:anchor="/technology/hosting/openshift" w:history="1">
         <w:proofErr w:type="spellStart"/>
         <w:r>
           <w:rPr>
             <w:rStyle w:val="Hyperlink"/>
             <w:rFonts w:cs="Open Sans"/>
-            <w:color w:val="000000" w:themeColor="text1"/>
-          </w:rPr>
-          <w:t>Git</w:t>
+            <w:color w:val="auto"/>
+          </w:rPr>
+          <w:t>OpenShift</w:t>
         </w:r>
         <w:proofErr w:type="spellEnd"/>
       </w:hyperlink>
       <w:r>
         <w:rPr>
           <w:rFonts w:cs="Open Sans"/>
-          <w:color w:val="000000" w:themeColor="text1"/>
         </w:rPr>
         <w:t xml:space="preserve">, </w:t>
       </w:r>
-      <w:hyperlink r:id="rId40" w:anchor="/technology/others/node" w:history="1">
+      <w:hyperlink r:id="rId39" w:anchor="/technology/hosting/heroku" w:history="1">
+        <w:proofErr w:type="spellStart"/>
         <w:r>
           <w:rPr>
             <w:rStyle w:val="Hyperlink"/>
             <w:rFonts w:cs="Open Sans"/>
             <w:color w:val="auto"/>
           </w:rPr>
-          <w:t>Node</w:t>
-        </w:r>
-      </w:hyperlink>
-      <w:r>
-        <w:rPr>
-          <w:rFonts w:cs="Open Sans"/>
-          <w:color w:val="000000" w:themeColor="text1"/>
-        </w:rPr>
-        <w:t xml:space="preserve">, </w:t>
-      </w:r>
-      <w:hyperlink r:id="rId41" w:anchor="/technology/others/gulp" w:history="1">
-        <w:r>
-          <w:rPr>
-            <w:rStyle w:val="Hyperlink"/>
-            <w:rFonts w:cs="Open Sans"/>
-            <w:color w:val="auto"/>
-          </w:rPr>
-          <w:t>Gulp</w:t>
-        </w:r>
-      </w:hyperlink>
-      <w:r>
-        <w:rPr>
-          <w:rFonts w:cs="Open Sans"/>
-          <w:color w:val="000000" w:themeColor="text1"/>
-        </w:rPr>
-        <w:t xml:space="preserve">, </w:t>
-      </w:r>
-      <w:hyperlink r:id="rId42" w:anchor="/technology/others/jade" w:history="1">
-        <w:r>
-          <w:rPr>
-            <w:rStyle w:val="Hyperlink"/>
-            <w:rFonts w:cs="Open Sans"/>
-            <w:color w:val="000000" w:themeColor="text1"/>
-          </w:rPr>
-          <w:t>Jade</w:t>
-        </w:r>
-      </w:hyperlink>
-      <w:r>
-        <w:rPr>
-          <w:rFonts w:cs="Open Sans"/>
-          <w:color w:val="000000" w:themeColor="text1"/>
-        </w:rPr>
-        <w:t xml:space="preserve">, </w:t>
-      </w:r>
-      <w:hyperlink r:id="rId43" w:anchor="/technology/others/stylus-less-sass" w:history="1">
-        <w:r>
-          <w:rPr>
-            <w:rStyle w:val="Hyperlink"/>
-            <w:rFonts w:cs="Open Sans"/>
-            <w:color w:val="000000" w:themeColor="text1"/>
-          </w:rPr>
-          <w:t>Stylus/LESS/SASS</w:t>
-        </w:r>
-      </w:hyperlink>
-      <w:r>
-        <w:rPr>
-          <w:rFonts w:cs="Open Sans"/>
-          <w:color w:val="000000" w:themeColor="text1"/>
-        </w:rPr>
-        <w:t xml:space="preserve">, </w:t>
-      </w:r>
-      <w:hyperlink r:id="rId44" w:anchor="/technology/others/coffeescript-livescript" w:history="1">
-        <w:proofErr w:type="spellStart"/>
-        <w:r>
-          <w:rPr>
-            <w:rStyle w:val="Hyperlink"/>
-            <w:rFonts w:cs="Open Sans"/>
-            <w:color w:val="000000" w:themeColor="text1"/>
-          </w:rPr>
-          <w:t>CoffeeScript</w:t>
-        </w:r>
-        <w:proofErr w:type="spellEnd"/>
-        <w:r>
-          <w:rPr>
-            <w:rStyle w:val="Hyperlink"/>
-            <w:rFonts w:cs="Open Sans"/>
-            <w:color w:val="000000" w:themeColor="text1"/>
-          </w:rPr>
-          <w:t>/</w:t>
-        </w:r>
-        <w:proofErr w:type="spellStart"/>
-        <w:r>
-          <w:rPr>
-            <w:rStyle w:val="Hyperlink"/>
-            <w:rFonts w:cs="Open Sans"/>
-            <w:color w:val="000000" w:themeColor="text1"/>
-          </w:rPr>
-          <w:t>LiveScript</w:t>
+          <w:t>Heroku</w:t>
         </w:r>
         <w:proofErr w:type="spellEnd"/>
       </w:hyperlink>
+    </w:p>
+    <w:p>
+      <w:pPr>
+        <w:pStyle w:val="NoSpacing"/>
+        <w:numPr>
+          <w:ilvl w:val="0"/>
+          <w:numId w:val="6"/>
+        </w:numPr>
+        <w:rPr>
+          <w:rFonts w:cs="Open Sans"/>
+          <w:color w:val="000000" w:themeColor="text1"/>
+        </w:rPr>
+      </w:pPr>
+      <w:r>
+        <w:rPr>
+          <w:rFonts w:cs="Open Sans"/>
+          <w:b/>
+          <w:color w:val="000000" w:themeColor="text1"/>
+        </w:rPr>
+        <w:t>OTHERS</w:t>
+      </w:r>
+      <w:r>
+        <w:rPr>
+          <w:rFonts w:cs="Open Sans"/>
+          <w:b/>
+          <w:color w:val="000000" w:themeColor="text1"/>
+        </w:rPr>
+        <w:t>:</w:t>
+      </w:r>
+      <w:r>
+        <w:rPr>
+          <w:rFonts w:cs="Open Sans"/>
+          <w:color w:val="000000" w:themeColor="text1"/>
+        </w:rPr>
+        <w:t xml:space="preserve"> </w:t>
+      </w:r>
+      <w:hyperlink r:id="rId40" w:anchor="/technology/others/apache" w:history="1">
+        <w:r>
+          <w:rPr>
+            <w:rStyle w:val="Hyperlink"/>
+            <w:rFonts w:cs="Open Sans"/>
+            <w:color w:val="000000" w:themeColor="text1"/>
+          </w:rPr>
+          <w:t>Apache</w:t>
+        </w:r>
+      </w:hyperlink>
       <w:r>
         <w:rPr>
           <w:rFonts w:cs="Open Sans"/>
@@ -1543,12 +1468,136 @@
         </w:rPr>
         <w:t xml:space="preserve">, </w:t>
       </w:r>
-      <w:hyperlink r:id="rId45" w:anchor="/technology/others/testing" w:history="1">
-        <w:r>
-          <w:rPr>
-            <w:rStyle w:val="Hyperlink"/>
+      <w:hyperlink r:id="rId41" w:anchor="/technology/others/git" w:history="1">
+        <w:proofErr w:type="spellStart"/>
+        <w:r>
+          <w:rPr>
+            <w:rStyle w:val="Hyperlink"/>
+            <w:rFonts w:cs="Open Sans"/>
+            <w:color w:val="000000" w:themeColor="text1"/>
+          </w:rPr>
+          <w:t>Git</w:t>
+        </w:r>
+        <w:proofErr w:type="spellEnd"/>
+      </w:hyperlink>
+      <w:r>
+        <w:rPr>
+          <w:rFonts w:cs="Open Sans"/>
+          <w:color w:val="000000" w:themeColor="text1"/>
+        </w:rPr>
+        <w:t xml:space="preserve">, </w:t>
+      </w:r>
+      <w:hyperlink r:id="rId42" w:anchor="/technology/others/node" w:history="1">
+        <w:r>
+          <w:rPr>
+            <w:rStyle w:val="Hyperlink"/>
+            <w:rFonts w:cs="Open Sans"/>
             <w:color w:val="auto"/>
           </w:rPr>
+          <w:t>Node</w:t>
+        </w:r>
+      </w:hyperlink>
+      <w:r>
+        <w:rPr>
+          <w:rFonts w:cs="Open Sans"/>
+          <w:color w:val="000000" w:themeColor="text1"/>
+        </w:rPr>
+        <w:t xml:space="preserve">, </w:t>
+      </w:r>
+      <w:hyperlink r:id="rId43" w:anchor="/technology/others/gulp" w:history="1">
+        <w:r>
+          <w:rPr>
+            <w:rStyle w:val="Hyperlink"/>
+            <w:rFonts w:cs="Open Sans"/>
+            <w:color w:val="auto"/>
+          </w:rPr>
+          <w:t>Gulp</w:t>
+        </w:r>
+      </w:hyperlink>
+      <w:r>
+        <w:rPr>
+          <w:rFonts w:cs="Open Sans"/>
+          <w:color w:val="000000" w:themeColor="text1"/>
+        </w:rPr>
+        <w:t xml:space="preserve">, </w:t>
+      </w:r>
+      <w:hyperlink r:id="rId44" w:anchor="/technology/others/jade" w:history="1">
+        <w:r>
+          <w:rPr>
+            <w:rStyle w:val="Hyperlink"/>
+            <w:rFonts w:cs="Open Sans"/>
+            <w:color w:val="000000" w:themeColor="text1"/>
+          </w:rPr>
+          <w:t>Jade</w:t>
+        </w:r>
+      </w:hyperlink>
+      <w:r>
+        <w:rPr>
+          <w:rFonts w:cs="Open Sans"/>
+          <w:color w:val="000000" w:themeColor="text1"/>
+        </w:rPr>
+        <w:t xml:space="preserve">, </w:t>
+      </w:r>
+      <w:hyperlink r:id="rId45" w:anchor="/technology/others/stylus-less-sass" w:history="1">
+        <w:r>
+          <w:rPr>
+            <w:rStyle w:val="Hyperlink"/>
+            <w:rFonts w:cs="Open Sans"/>
+            <w:color w:val="000000" w:themeColor="text1"/>
+          </w:rPr>
+          <w:t>Stylus/LESS/SASS</w:t>
+        </w:r>
+      </w:hyperlink>
+      <w:r>
+        <w:rPr>
+          <w:rFonts w:cs="Open Sans"/>
+          <w:color w:val="000000" w:themeColor="text1"/>
+        </w:rPr>
+        <w:t xml:space="preserve">, </w:t>
+      </w:r>
+      <w:hyperlink r:id="rId46" w:anchor="/technology/others/coffeescript-livescript" w:history="1">
+        <w:proofErr w:type="spellStart"/>
+        <w:r>
+          <w:rPr>
+            <w:rStyle w:val="Hyperlink"/>
+            <w:rFonts w:cs="Open Sans"/>
+            <w:color w:val="000000" w:themeColor="text1"/>
+          </w:rPr>
+          <w:t>CoffeeScript</w:t>
+        </w:r>
+        <w:proofErr w:type="spellEnd"/>
+        <w:r>
+          <w:rPr>
+            <w:rStyle w:val="Hyperlink"/>
+            <w:rFonts w:cs="Open Sans"/>
+            <w:color w:val="000000" w:themeColor="text1"/>
+          </w:rPr>
+          <w:t>/</w:t>
+        </w:r>
+        <w:proofErr w:type="spellStart"/>
+        <w:r>
+          <w:rPr>
+            <w:rStyle w:val="Hyperlink"/>
+            <w:rFonts w:cs="Open Sans"/>
+            <w:color w:val="000000" w:themeColor="text1"/>
+          </w:rPr>
+          <w:t>LiveScript</w:t>
+        </w:r>
+        <w:proofErr w:type="spellEnd"/>
+      </w:hyperlink>
+      <w:r>
+        <w:rPr>
+          <w:rFonts w:cs="Open Sans"/>
+          <w:color w:val="000000" w:themeColor="text1"/>
+        </w:rPr>
+        <w:t xml:space="preserve">, </w:t>
+      </w:r>
+      <w:hyperlink r:id="rId47" w:anchor="/technology/others/testing" w:history="1">
+        <w:r>
+          <w:rPr>
+            <w:rStyle w:val="Hyperlink"/>
+            <w:color w:val="auto"/>
+          </w:rPr>
           <w:t>Testing</w:t>
         </w:r>
       </w:hyperlink>
@@ -1562,7 +1611,7 @@
         </w:rPr>
         <w:t xml:space="preserve"> </w:t>
       </w:r>
-      <w:hyperlink r:id="rId46" w:anchor="/technology/others/excel" w:history="1">
+      <w:hyperlink r:id="rId48" w:anchor="/technology/others/excel" w:history="1">
         <w:r>
           <w:rPr>
             <w:rStyle w:val="Hyperlink"/>
@@ -1613,14 +1662,22 @@
         </w:rPr>
         <w:t xml:space="preserve"> </w:t>
       </w:r>
-      <w:hyperlink r:id="rId47" w:anchor="/technology/paradigm/object-oriented-programming" w:history="1">
+      <w:hyperlink r:id="rId49" w:anchor="/technology/paradigm/object-oriented-programming" w:history="1">
         <w:r>
           <w:rPr>
             <w:rStyle w:val="Hyperlink"/>
             <w:rFonts w:cs="Open Sans"/>
             <w:color w:val="000000" w:themeColor="text1"/>
           </w:rPr>
-          <w:t>Object-oriented Programming</w:t>
+          <w:t>Object-O</w:t>
+        </w:r>
+        <w:r>
+          <w:rPr>
+            <w:rStyle w:val="Hyperlink"/>
+            <w:rFonts w:cs="Open Sans"/>
+            <w:color w:val="000000" w:themeColor="text1"/>
+          </w:rPr>
+          <w:t>riented Programming</w:t>
         </w:r>
       </w:hyperlink>
       <w:r>
@@ -1630,7 +1687,7 @@
         </w:rPr>
         <w:t xml:space="preserve">, </w:t>
       </w:r>
-      <w:hyperlink r:id="rId48" w:anchor="/technology/paradigm/functional-programming" w:history="1">
+      <w:hyperlink r:id="rId50" w:anchor="/technology/paradigm/functional-programming" w:history="1">
         <w:r>
           <w:rPr>
             <w:rStyle w:val="Hyperlink"/>
@@ -1647,14 +1704,22 @@
         </w:rPr>
         <w:t xml:space="preserve">, </w:t>
       </w:r>
-      <w:hyperlink r:id="rId49" w:anchor="/technology/paradigm/test-driven-development" w:history="1">
+      <w:hyperlink r:id="rId51" w:anchor="/technology/paradigm/test-driven-development" w:history="1">
         <w:r>
           <w:rPr>
             <w:rStyle w:val="Hyperlink"/>
             <w:rFonts w:cs="Open Sans"/>
             <w:color w:val="000000" w:themeColor="text1"/>
           </w:rPr>
-          <w:t>Test-driven Development</w:t>
+          <w:t>Test-D</w:t>
+        </w:r>
+        <w:r>
+          <w:rPr>
+            <w:rStyle w:val="Hyperlink"/>
+            <w:rFonts w:cs="Open Sans"/>
+            <w:color w:val="000000" w:themeColor="text1"/>
+          </w:rPr>
+          <w:t>riven Development</w:t>
         </w:r>
       </w:hyperlink>
       <w:r>
@@ -1664,7 +1729,7 @@
         </w:rPr>
         <w:t xml:space="preserve">, </w:t>
       </w:r>
-      <w:hyperlink r:id="rId50" w:anchor="/technology/paradigm/relational" w:history="1">
+      <w:hyperlink r:id="rId52" w:anchor="/technology/paradigm/relational" w:history="1">
         <w:r>
           <w:rPr>
             <w:rStyle w:val="Hyperlink"/>
@@ -1688,7 +1753,7 @@
         </w:rPr>
         <w:t xml:space="preserve"> </w:t>
       </w:r>
-      <w:hyperlink r:id="rId51" w:anchor="/technology/paradigm/agile" w:history="1">
+      <w:hyperlink r:id="rId53" w:anchor="/technology/paradigm/agile" w:history="1">
         <w:r>
           <w:rPr>
             <w:rStyle w:val="Hyperlink"/>
@@ -1747,7 +1812,7 @@
         </w:rPr>
         <w:t xml:space="preserve"> </w:t>
       </w:r>
-      <w:hyperlink r:id="rId52" w:anchor="/technology/discipline/software-engineering" w:history="1">
+      <w:hyperlink r:id="rId54" w:anchor="/technology/discipline/software-engineering" w:history="1">
         <w:r>
           <w:rPr>
             <w:rStyle w:val="Hyperlink"/>
@@ -1763,7 +1828,7 @@
         </w:rPr>
         <w:t xml:space="preserve">, </w:t>
       </w:r>
-      <w:hyperlink r:id="rId53" w:anchor="/technology/discipline/user-experience" w:history="1">
+      <w:hyperlink r:id="rId55" w:anchor="/technology/discipline/user-experience" w:history="1">
         <w:r>
           <w:rPr>
             <w:rStyle w:val="Hyperlink"/>
@@ -1779,7 +1844,7 @@
         </w:rPr>
         <w:t xml:space="preserve">, </w:t>
       </w:r>
-      <w:hyperlink r:id="rId54" w:anchor="/technology/discipline/business-intelligence" w:history="1">
+      <w:hyperlink r:id="rId56" w:anchor="/technology/discipline/business-intelligence" w:history="1">
         <w:r>
           <w:rPr>
             <w:rStyle w:val="Hyperlink"/>
@@ -1949,7 +2014,7 @@
           <w:rFonts w:cs="Open Sans"/>
         </w:rPr>
       </w:pPr>
-      <w:hyperlink r:id="rId55" w:history="1">
+      <w:hyperlink r:id="rId57" w:history="1">
         <w:proofErr w:type="spellStart"/>
         <w:r>
           <w:rPr>
@@ -2440,7 +2505,7 @@
           <w:rFonts w:cs="Open Sans"/>
         </w:rPr>
       </w:pPr>
-      <w:hyperlink r:id="rId56" w:history="1">
+      <w:hyperlink r:id="rId58" w:history="1">
         <w:proofErr w:type="spellStart"/>
         <w:r>
           <w:rPr>
@@ -2910,7 +2975,7 @@
           <w:rFonts w:cs="Open Sans"/>
         </w:rPr>
       </w:pPr>
-      <w:hyperlink r:id="rId57" w:history="1">
+      <w:hyperlink r:id="rId59" w:history="1">
         <w:r>
           <w:rPr>
             <w:rStyle w:val="Hyperlink"/>
@@ -3063,7 +3128,7 @@
           <w:rFonts w:cs="Open Sans"/>
         </w:rPr>
       </w:pPr>
-      <w:hyperlink r:id="rId58" w:history="1">
+      <w:hyperlink r:id="rId60" w:history="1">
         <w:r>
           <w:rPr>
             <w:rStyle w:val="Hyperlink"/>
@@ -3185,7 +3250,7 @@
           <w:rFonts w:cs="Open Sans"/>
         </w:rPr>
       </w:pPr>
-      <w:hyperlink r:id="rId59" w:history="1">
+      <w:hyperlink r:id="rId61" w:history="1">
         <w:r>
           <w:rPr>
             <w:rStyle w:val="Hyperlink"/>
@@ -3291,16 +3356,7 @@
           <w:u w:val="none"/>
         </w:rPr>
         <w:tab/>
-        <w:t xml:space="preserve">         </w:t>
-      </w:r>
-      <w:r>
-        <w:rPr>
-          <w:rStyle w:val="Hyperlink"/>
-          <w:rFonts w:cs="Open Sans"/>
-          <w:color w:val="auto"/>
-          <w:u w:val="none"/>
-        </w:rPr>
-        <w:t>2015-2016</w:t>
+        <w:t xml:space="preserve">         2015-2016</w:t>
       </w:r>
     </w:p>
     <w:p>
@@ -3540,7 +3596,7 @@
           <w:sz w:val="20"/>
         </w:rPr>
       </w:pPr>
-      <w:hyperlink r:id="rId60" w:history="1">
+      <w:hyperlink r:id="rId62" w:history="1">
         <w:r>
           <w:rPr>
             <w:rStyle w:val="Hyperlink"/>
@@ -3573,10 +3629,9 @@
       </w:hyperlink>
     </w:p>
     <w:sectPr>
-      <w:headerReference w:type="even" r:id="rId61"/>
-      <w:headerReference w:type="default" r:id="rId62"/>
-      <w:footerReference w:type="even" r:id="rId63"/>
-      <w:footerReference w:type="default" r:id="rId64"/>
+      <w:headerReference w:type="default" r:id="rId63"/>
+      <w:footerReference w:type="even" r:id="rId64"/>
+      <w:footerReference w:type="default" r:id="rId65"/>
       <w:pgSz w:w="12240" w:h="15840"/>
       <w:pgMar w:top="1440" w:right="1440" w:bottom="1440" w:left="1440" w:header="720" w:footer="720" w:gutter="0"/>
       <w:cols w:space="720"/>
@@ -3622,10 +3677,26 @@
       </w:rPr>
     </w:pPr>
     <w:r>
-      <w:tab/>
+      <w:rPr>
+        <w:color w:val="A6A6A6" w:themeColor="background1" w:themeShade="A6"/>
+        <w:sz w:val="20"/>
+      </w:rPr>
+      <w:t xml:space="preserve">* </w:t>
     </w:r>
     <w:r>
+      <w:rPr>
+        <w:color w:val="A6A6A6" w:themeColor="background1" w:themeShade="A6"/>
+        <w:sz w:val="20"/>
+      </w:rPr>
+      <w:t xml:space="preserve">Willing to relocate; Authorized to work and reside in the US. </w:t>
+    </w:r>
+    <w:r>
+      <w:rPr>
+        <w:color w:val="A6A6A6" w:themeColor="background1" w:themeShade="A6"/>
+        <w:sz w:val="20"/>
+      </w:rPr>
       <w:tab/>
+      <w:t xml:space="preserve">    </w:t>
     </w:r>
     <w:r>
       <w:rPr>
@@ -3640,7 +3711,7 @@
           <w:color w:val="A6A6A6" w:themeColor="background1" w:themeShade="A6"/>
           <w:sz w:val="20"/>
         </w:rPr>
-        <w:id w:val="1548565476"/>
+        <w:id w:val="398101157"/>
         <w:docPartObj>
           <w:docPartGallery w:val="Page Numbers (Bottom of Page)"/>
           <w:docPartUnique/>
@@ -3893,37 +3964,6 @@
 </file>
 
 <file path=word/header1.xml><?xml version="1.0" encoding="utf-8"?>
-<w:hdr xmlns:wpc="http://schemas.microsoft.com/office/word/2010/wordprocessingCanvas" xmlns:mc="http://schemas.openxmlformats.org/markup-compatibility/2006" xmlns:o="urn:schemas-microsoft-com:office:office" xmlns:r="http://schemas.openxmlformats.org/officeDocument/2006/relationships" xmlns:m="http://schemas.openxmlformats.org/officeDocument/2006/math" xmlns:v="urn:schemas-microsoft-com:vml" xmlns:wp14="http://schemas.microsoft.com/office/word/2010/wordprocessingDrawing" xmlns:wp="http://schemas.openxmlformats.org/drawingml/2006/wordprocessingDrawing" xmlns:w10="urn:schemas-microsoft-com:office:word" xmlns:w="http://schemas.openxmlformats.org/wordprocessingml/2006/main" xmlns:w14="http://schemas.microsoft.com/office/word/2010/wordml" xmlns:w15="http://schemas.microsoft.com/office/word/2012/wordml" xmlns:wpg="http://schemas.microsoft.com/office/word/2010/wordprocessingGroup" xmlns:wpi="http://schemas.microsoft.com/office/word/2010/wordprocessingInk" xmlns:wne="http://schemas.microsoft.com/office/word/2006/wordml" xmlns:wps="http://schemas.microsoft.com/office/word/2010/wordprocessingShape" mc:Ignorable="w14 w15 wp14">
-  <w:p>
-    <w:pPr>
-      <w:pStyle w:val="NoSpacing"/>
-      <w:jc w:val="center"/>
-      <w:rPr>
-        <w:rFonts w:cs="Open Sans"/>
-        <w:i/>
-        <w:color w:val="A6A6A6" w:themeColor="background1" w:themeShade="A6"/>
-        <w:sz w:val="20"/>
-      </w:rPr>
-    </w:pPr>
-    <w:r>
-      <w:rPr>
-        <w:rFonts w:cs="Open Sans"/>
-        <w:i/>
-        <w:color w:val="A6A6A6" w:themeColor="background1" w:themeShade="A6"/>
-        <w:sz w:val="20"/>
-      </w:rPr>
-      <w:t>Helping organizations optimize their value proposition thru standard and innovative uses of web technology</w:t>
-    </w:r>
-  </w:p>
-  <w:p>
-    <w:pPr>
-      <w:pStyle w:val="Header"/>
-    </w:pPr>
-  </w:p>
-</w:hdr>
-</file>
-
-<file path=word/header2.xml><?xml version="1.0" encoding="utf-8"?>
 <w:hdr xmlns:wpc="http://schemas.microsoft.com/office/word/2010/wordprocessingCanvas" xmlns:mc="http://schemas.openxmlformats.org/markup-compatibility/2006" xmlns:o="urn:schemas-microsoft-com:office:office" xmlns:r="http://schemas.openxmlformats.org/officeDocument/2006/relationships" xmlns:m="http://schemas.openxmlformats.org/officeDocument/2006/math" xmlns:v="urn:schemas-microsoft-com:vml" xmlns:wp14="http://schemas.microsoft.com/office/word/2010/wordprocessingDrawing" xmlns:wp="http://schemas.openxmlformats.org/drawingml/2006/wordprocessingDrawing" xmlns:w10="urn:schemas-microsoft-com:office:word" xmlns:w="http://schemas.openxmlformats.org/wordprocessingml/2006/main" xmlns:w14="http://schemas.microsoft.com/office/word/2010/wordml" xmlns:w15="http://schemas.microsoft.com/office/word/2012/wordml" xmlns:wpg="http://schemas.microsoft.com/office/word/2010/wordprocessingGroup" xmlns:wpi="http://schemas.microsoft.com/office/word/2010/wordprocessingInk" xmlns:wne="http://schemas.microsoft.com/office/word/2006/wordml" xmlns:wps="http://schemas.microsoft.com/office/word/2010/wordprocessingShape" mc:Ignorable="w14 w15 wp14">
   <w:p>
     <w:pPr>
@@ -5876,7 +5916,7 @@
 </file>
 
 <file path=customXml/itemProps1.xml><?xml version="1.0" encoding="utf-8"?>
-<ds:datastoreItem xmlns:ds="http://schemas.openxmlformats.org/officeDocument/2006/customXml" ds:itemID="{F16CC215-5C1A-414E-9BC8-8E2A1DC9950B}">
+<ds:datastoreItem xmlns:ds="http://schemas.openxmlformats.org/officeDocument/2006/customXml" ds:itemID="{465F6C71-F9FD-452B-82B2-BBA333C38930}">
   <ds:schemaRefs>
     <ds:schemaRef ds:uri="http://schemas.openxmlformats.org/officeDocument/2006/bibliography"/>
   </ds:schemaRefs>

--- a/media/Omar-Job-Abesamis-resume.docx
+++ b/media/Omar-Job-Abesamis-resume.docx
@@ -517,7 +517,6 @@
         <w:rPr>
           <w:rFonts w:cs="Open Sans"/>
           <w:b/>
-          <w:color w:val="000000" w:themeColor="text1"/>
         </w:rPr>
       </w:pPr>
     </w:p>
@@ -530,14 +529,12 @@
         </w:numPr>
         <w:rPr>
           <w:rFonts w:cs="Open Sans"/>
-          <w:color w:val="000000" w:themeColor="text1"/>
         </w:rPr>
       </w:pPr>
       <w:r>
         <w:rPr>
           <w:rFonts w:cs="Open Sans"/>
           <w:b/>
-          <w:color w:val="000000" w:themeColor="text1"/>
         </w:rPr>
         <w:t>LANGUAGES</w:t>
       </w:r>
@@ -545,7 +542,6 @@
         <w:rPr>
           <w:rFonts w:cs="Open Sans"/>
           <w:b/>
-          <w:color w:val="000000" w:themeColor="text1"/>
         </w:rPr>
         <w:t xml:space="preserve">: </w:t>
       </w:r>
@@ -554,7 +550,7 @@
           <w:rPr>
             <w:rStyle w:val="Hyperlink"/>
             <w:rFonts w:cs="Open Sans"/>
-            <w:color w:val="000000" w:themeColor="text1"/>
+            <w:color w:val="auto"/>
           </w:rPr>
           <w:t>JavaScript</w:t>
         </w:r>
@@ -562,7 +558,6 @@
       <w:r>
         <w:rPr>
           <w:rFonts w:cs="Open Sans"/>
-          <w:color w:val="000000" w:themeColor="text1"/>
         </w:rPr>
         <w:t xml:space="preserve">, </w:t>
       </w:r>
@@ -571,7 +566,7 @@
           <w:rPr>
             <w:rStyle w:val="Hyperlink"/>
             <w:rFonts w:cs="Open Sans"/>
-            <w:color w:val="000000" w:themeColor="text1"/>
+            <w:color w:val="auto"/>
           </w:rPr>
           <w:t>HTML</w:t>
         </w:r>
@@ -579,7 +574,6 @@
       <w:r>
         <w:rPr>
           <w:rFonts w:cs="Open Sans"/>
-          <w:color w:val="000000" w:themeColor="text1"/>
         </w:rPr>
         <w:t xml:space="preserve">, </w:t>
       </w:r>
@@ -588,7 +582,7 @@
           <w:rPr>
             <w:rStyle w:val="Hyperlink"/>
             <w:rFonts w:cs="Open Sans"/>
-            <w:color w:val="000000" w:themeColor="text1"/>
+            <w:color w:val="auto"/>
           </w:rPr>
           <w:t>CSS</w:t>
         </w:r>
@@ -596,7 +590,6 @@
       <w:r>
         <w:rPr>
           <w:rFonts w:cs="Open Sans"/>
-          <w:color w:val="000000" w:themeColor="text1"/>
         </w:rPr>
         <w:t xml:space="preserve">, </w:t>
       </w:r>
@@ -605,9 +598,24 @@
           <w:rPr>
             <w:rStyle w:val="Hyperlink"/>
             <w:rFonts w:cs="Open Sans"/>
-            <w:color w:val="000000" w:themeColor="text1"/>
+            <w:color w:val="auto"/>
           </w:rPr>
           <w:t>PHP</w:t>
+        </w:r>
+      </w:hyperlink>
+      <w:r>
+        <w:rPr>
+          <w:rFonts w:cs="Open Sans"/>
+        </w:rPr>
+        <w:t xml:space="preserve">, </w:t>
+      </w:r>
+      <w:hyperlink r:id="rId16" w:anchor="/tag/csharp" w:history="1">
+        <w:r>
+          <w:rPr>
+            <w:rStyle w:val="Hyperlink"/>
+            <w:color w:val="auto"/>
+          </w:rPr>
+          <w:t>C#</w:t>
         </w:r>
       </w:hyperlink>
     </w:p>
@@ -620,14 +628,12 @@
         </w:numPr>
         <w:rPr>
           <w:rFonts w:cs="Open Sans"/>
-          <w:color w:val="000000" w:themeColor="text1"/>
         </w:rPr>
       </w:pPr>
       <w:r>
         <w:rPr>
           <w:rFonts w:cs="Open Sans"/>
           <w:b/>
-          <w:color w:val="000000" w:themeColor="text1"/>
         </w:rPr>
         <w:t>FRONTEND</w:t>
       </w:r>
@@ -635,23 +641,21 @@
         <w:rPr>
           <w:rFonts w:cs="Open Sans"/>
           <w:b/>
-          <w:color w:val="000000" w:themeColor="text1"/>
         </w:rPr>
         <w:t>:</w:t>
       </w:r>
       <w:r>
         <w:rPr>
           <w:rFonts w:cs="Open Sans"/>
-          <w:color w:val="000000" w:themeColor="text1"/>
         </w:rPr>
         <w:t xml:space="preserve"> </w:t>
       </w:r>
-      <w:hyperlink r:id="rId16" w:anchor="/tag/react" w:history="1">
+      <w:hyperlink r:id="rId17" w:anchor="/tag/react" w:history="1">
         <w:r>
           <w:rPr>
             <w:rStyle w:val="Hyperlink"/>
             <w:rFonts w:cs="Open Sans"/>
-            <w:color w:val="000000" w:themeColor="text1"/>
+            <w:color w:val="auto"/>
           </w:rPr>
           <w:t>React</w:t>
         </w:r>
@@ -659,7 +663,7 @@
           <w:rPr>
             <w:rStyle w:val="Hyperlink"/>
             <w:rFonts w:cs="Open Sans"/>
-            <w:color w:val="000000" w:themeColor="text1"/>
+            <w:color w:val="auto"/>
           </w:rPr>
           <w:t>.js</w:t>
         </w:r>
@@ -667,16 +671,15 @@
       <w:r>
         <w:rPr>
           <w:rFonts w:cs="Open Sans"/>
-          <w:color w:val="000000" w:themeColor="text1"/>
         </w:rPr>
         <w:t xml:space="preserve">, </w:t>
       </w:r>
-      <w:hyperlink r:id="rId17" w:anchor="/tag/jquery" w:history="1">
+      <w:hyperlink r:id="rId18" w:anchor="/tag/jquery" w:history="1">
         <w:r>
           <w:rPr>
             <w:rStyle w:val="Hyperlink"/>
             <w:rFonts w:cs="Open Sans"/>
-            <w:color w:val="000000" w:themeColor="text1"/>
+            <w:color w:val="auto"/>
           </w:rPr>
           <w:t>jQuery</w:t>
         </w:r>
@@ -684,16 +687,15 @@
       <w:r>
         <w:rPr>
           <w:rFonts w:cs="Open Sans"/>
-          <w:color w:val="000000" w:themeColor="text1"/>
         </w:rPr>
         <w:t xml:space="preserve">, </w:t>
       </w:r>
-      <w:hyperlink r:id="rId18" w:anchor="/tag/bootstrap" w:history="1">
+      <w:hyperlink r:id="rId19" w:anchor="/tag/bootstrap" w:history="1">
         <w:r>
           <w:rPr>
             <w:rStyle w:val="Hyperlink"/>
             <w:rFonts w:cs="Open Sans"/>
-            <w:color w:val="000000" w:themeColor="text1"/>
+            <w:color w:val="auto"/>
           </w:rPr>
           <w:t>Bootstrap</w:t>
         </w:r>
@@ -714,7 +716,6 @@
         <w:rPr>
           <w:rFonts w:cs="Open Sans"/>
           <w:b/>
-          <w:color w:val="000000" w:themeColor="text1"/>
         </w:rPr>
         <w:t>SERVER</w:t>
       </w:r>
@@ -722,7 +723,6 @@
         <w:rPr>
           <w:rFonts w:cs="Open Sans"/>
           <w:b/>
-          <w:color w:val="000000" w:themeColor="text1"/>
         </w:rPr>
         <w:t>S</w:t>
       </w:r>
@@ -730,24 +730,22 @@
         <w:rPr>
           <w:rFonts w:cs="Open Sans"/>
           <w:b/>
-          <w:color w:val="000000" w:themeColor="text1"/>
         </w:rPr>
         <w:t>:</w:t>
       </w:r>
       <w:r>
         <w:rPr>
           <w:rFonts w:cs="Open Sans"/>
-          <w:color w:val="000000" w:themeColor="text1"/>
         </w:rPr>
         <w:t xml:space="preserve"> </w:t>
       </w:r>
-      <w:hyperlink r:id="rId19" w:anchor="/tag/laravel" w:history="1">
+      <w:hyperlink r:id="rId20" w:anchor="/tag/laravel" w:history="1">
         <w:proofErr w:type="spellStart"/>
         <w:r>
           <w:rPr>
             <w:rStyle w:val="Hyperlink"/>
             <w:rFonts w:cs="Open Sans"/>
-            <w:color w:val="000000" w:themeColor="text1"/>
+            <w:color w:val="auto"/>
           </w:rPr>
           <w:t>Laravel</w:t>
         </w:r>
@@ -756,16 +754,15 @@
       <w:r>
         <w:rPr>
           <w:rFonts w:cs="Open Sans"/>
-          <w:color w:val="000000" w:themeColor="text1"/>
         </w:rPr>
         <w:t xml:space="preserve">, </w:t>
       </w:r>
-      <w:hyperlink r:id="rId20" w:anchor="/tag/express" w:history="1">
+      <w:hyperlink r:id="rId21" w:anchor="/tag/express" w:history="1">
         <w:r>
           <w:rPr>
             <w:rStyle w:val="Hyperlink"/>
             <w:rFonts w:cs="Open Sans"/>
-            <w:color w:val="000000" w:themeColor="text1"/>
+            <w:color w:val="auto"/>
           </w:rPr>
           <w:t>Express</w:t>
         </w:r>
@@ -773,9 +770,8 @@
       <w:r>
         <w:rPr>
           <w:rFonts w:cs="Open Sans"/>
-          <w:color w:val="000000" w:themeColor="text1"/>
-        </w:rPr>
-        <w:t xml:space="preserve"> </w:t>
+        </w:rPr>
+        <w:t>, ASP.NET</w:t>
       </w:r>
     </w:p>
     <w:p>
@@ -787,23 +783,21 @@
         </w:numPr>
         <w:rPr>
           <w:rFonts w:cs="Open Sans"/>
-          <w:color w:val="000000" w:themeColor="text1"/>
         </w:rPr>
       </w:pPr>
       <w:r>
         <w:rPr>
           <w:rFonts w:cs="Open Sans"/>
           <w:b/>
-          <w:color w:val="000000" w:themeColor="text1"/>
         </w:rPr>
         <w:t xml:space="preserve">DATABASES: </w:t>
       </w:r>
-      <w:hyperlink r:id="rId21" w:anchor="/tag/mysql" w:history="1">
+      <w:hyperlink r:id="rId22" w:anchor="/tag/mysql" w:history="1">
         <w:r>
           <w:rPr>
             <w:rStyle w:val="Hyperlink"/>
             <w:rFonts w:cs="Open Sans"/>
-            <w:color w:val="000000" w:themeColor="text1"/>
+            <w:color w:val="auto"/>
           </w:rPr>
           <w:t>MySQL</w:t>
         </w:r>
@@ -811,7 +805,6 @@
       <w:r>
         <w:rPr>
           <w:rFonts w:cs="Open Sans"/>
-          <w:color w:val="000000" w:themeColor="text1"/>
         </w:rPr>
         <w:t xml:space="preserve"> </w:t>
       </w:r>
@@ -824,76 +817,74 @@
           <w:numId w:val="6"/>
         </w:numPr>
         <w:rPr>
-          <w:rFonts w:cs="Open Sans"/>
+          <w:rStyle w:val="Hyperlink"/>
+          <w:rFonts w:cs="Open Sans"/>
+          <w:color w:val="auto"/>
+          <w:u w:val="none"/>
         </w:rPr>
       </w:pPr>
       <w:r>
         <w:rPr>
           <w:rFonts w:cs="Open Sans"/>
           <w:b/>
-          <w:color w:val="000000" w:themeColor="text1"/>
-        </w:rPr>
-        <w:t>OTHERS</w:t>
+        </w:rPr>
+        <w:t>TOOLS</w:t>
       </w:r>
       <w:r>
         <w:rPr>
           <w:rFonts w:cs="Open Sans"/>
           <w:b/>
-          <w:color w:val="000000" w:themeColor="text1"/>
         </w:rPr>
         <w:t>:</w:t>
       </w:r>
       <w:r>
         <w:rPr>
           <w:rFonts w:cs="Open Sans"/>
-          <w:color w:val="000000" w:themeColor="text1"/>
         </w:rPr>
         <w:t xml:space="preserve"> </w:t>
       </w:r>
-      <w:hyperlink r:id="rId22" w:anchor="/tag/git" w:history="1">
+      <w:hyperlink r:id="rId23" w:anchor="/tag/git" w:history="1">
         <w:proofErr w:type="spellStart"/>
-        <w:r>
-          <w:rPr>
-            <w:rStyle w:val="Hyperlink"/>
-            <w:rFonts w:cs="Open Sans"/>
-            <w:color w:val="000000" w:themeColor="text1"/>
-          </w:rPr>
-          <w:t>Git</w:t>
-        </w:r>
-        <w:proofErr w:type="spellEnd"/>
-      </w:hyperlink>
-      <w:r>
-        <w:rPr>
-          <w:rFonts w:cs="Open Sans"/>
-          <w:color w:val="000000" w:themeColor="text1"/>
-        </w:rPr>
-        <w:t xml:space="preserve">, </w:t>
-      </w:r>
-      <w:hyperlink r:id="rId23" w:anchor="/tag/node" w:history="1">
         <w:r>
           <w:rPr>
             <w:rStyle w:val="Hyperlink"/>
             <w:rFonts w:cs="Open Sans"/>
             <w:color w:val="auto"/>
           </w:rPr>
-          <w:t>Node</w:t>
-        </w:r>
+          <w:t>Git</w:t>
+        </w:r>
+        <w:proofErr w:type="spellEnd"/>
       </w:hyperlink>
       <w:r>
         <w:rPr>
           <w:rFonts w:cs="Open Sans"/>
-          <w:color w:val="000000" w:themeColor="text1"/>
         </w:rPr>
         <w:t xml:space="preserve">, </w:t>
       </w:r>
-      <w:hyperlink r:id="rId24" w:anchor="/tag/webpack" w:history="1">
-        <w:proofErr w:type="spellStart"/>
+      <w:hyperlink r:id="rId24" w:anchor="/tag/node" w:history="1">
         <w:r>
           <w:rPr>
             <w:rStyle w:val="Hyperlink"/>
             <w:rFonts w:cs="Open Sans"/>
             <w:color w:val="auto"/>
           </w:rPr>
+          <w:t>Node</w:t>
+        </w:r>
+      </w:hyperlink>
+      <w:r>
+        <w:rPr>
+          <w:rFonts w:cs="Open Sans"/>
+        </w:rPr>
+        <w:t xml:space="preserve">, </w:t>
+      </w:r>
+      <w:hyperlink r:id="rId25" w:anchor="/tag/webpack" w:history="1">
+        <w:proofErr w:type="spellStart"/>
+        <w:r>
+          <w:rPr>
+            <w:rStyle w:val="Hyperlink"/>
+            <w:rFonts w:cs="Open Sans"/>
+            <w:color w:val="auto"/>
+          </w:rPr>
           <w:t>Webpack</w:t>
         </w:r>
         <w:proofErr w:type="spellEnd"/>
@@ -902,11 +893,134 @@
     <w:p>
       <w:pPr>
         <w:pStyle w:val="NoSpacing"/>
-        <w:rPr>
-          <w:rFonts w:cs="Open Sans"/>
-        </w:rPr>
-      </w:pPr>
-      <w:hyperlink r:id="rId25" w:anchor="/technology/others/gulp" w:history="1"/>
+        <w:numPr>
+          <w:ilvl w:val="0"/>
+          <w:numId w:val="6"/>
+        </w:numPr>
+        <w:rPr>
+          <w:rFonts w:cs="Open Sans"/>
+        </w:rPr>
+      </w:pPr>
+      <w:r>
+        <w:rPr>
+          <w:rFonts w:cs="Open Sans"/>
+          <w:b/>
+        </w:rPr>
+        <w:t>OTHERS:</w:t>
+      </w:r>
+      <w:r>
+        <w:rPr>
+          <w:rFonts w:cs="Open Sans"/>
+        </w:rPr>
+        <w:t xml:space="preserve"> </w:t>
+      </w:r>
+      <w:hyperlink r:id="rId26" w:anchor="/tag/python" w:history="1">
+        <w:r>
+          <w:rPr>
+            <w:rStyle w:val="Hyperlink"/>
+            <w:rFonts w:cs="Open Sans"/>
+            <w:color w:val="auto"/>
+          </w:rPr>
+          <w:t>Python</w:t>
+        </w:r>
+      </w:hyperlink>
+      <w:r>
+        <w:rPr>
+          <w:rFonts w:cs="Open Sans"/>
+        </w:rPr>
+        <w:t xml:space="preserve">, </w:t>
+      </w:r>
+      <w:hyperlink r:id="rId27" w:anchor="/tag/ruby" w:history="1">
+        <w:r>
+          <w:rPr>
+            <w:rStyle w:val="Hyperlink"/>
+            <w:rFonts w:cs="Open Sans"/>
+            <w:color w:val="auto"/>
+          </w:rPr>
+          <w:t>Ruby</w:t>
+        </w:r>
+      </w:hyperlink>
+      <w:r>
+        <w:rPr>
+          <w:rFonts w:cs="Open Sans"/>
+        </w:rPr>
+        <w:t xml:space="preserve">, </w:t>
+      </w:r>
+      <w:hyperlink r:id="rId28" w:anchor="/tag/java" w:history="1">
+        <w:r>
+          <w:rPr>
+            <w:rStyle w:val="Hyperlink"/>
+            <w:rFonts w:cs="Open Sans"/>
+            <w:color w:val="auto"/>
+          </w:rPr>
+          <w:t>Java</w:t>
+        </w:r>
+      </w:hyperlink>
+      <w:r>
+        <w:rPr>
+          <w:rFonts w:cs="Open Sans"/>
+        </w:rPr>
+        <w:t xml:space="preserve">, </w:t>
+      </w:r>
+      <w:hyperlink r:id="rId29" w:anchor="/tag/spring-boot" w:history="1">
+        <w:r>
+          <w:rPr>
+            <w:rStyle w:val="Hyperlink"/>
+            <w:rFonts w:cs="Open Sans"/>
+            <w:color w:val="auto"/>
+          </w:rPr>
+          <w:t>Spri</w:t>
+        </w:r>
+        <w:r>
+          <w:rPr>
+            <w:rStyle w:val="Hyperlink"/>
+            <w:rFonts w:cs="Open Sans"/>
+            <w:color w:val="auto"/>
+          </w:rPr>
+          <w:t>ng</w:t>
+        </w:r>
+      </w:hyperlink>
+      <w:r>
+        <w:rPr>
+          <w:rFonts w:cs="Open Sans"/>
+        </w:rPr>
+        <w:t xml:space="preserve">, </w:t>
+      </w:r>
+      <w:hyperlink r:id="rId30" w:anchor="/tag/flask" w:history="1">
+        <w:r>
+          <w:rPr>
+            <w:rStyle w:val="Hyperlink"/>
+            <w:rFonts w:cs="Open Sans"/>
+            <w:color w:val="auto"/>
+          </w:rPr>
+          <w:t>Flask</w:t>
+        </w:r>
+      </w:hyperlink>
+      <w:r>
+        <w:rPr>
+          <w:rFonts w:cs="Open Sans"/>
+        </w:rPr>
+        <w:t xml:space="preserve">, </w:t>
+      </w:r>
+      <w:hyperlink r:id="rId31" w:anchor="/tag/rails" w:history="1">
+        <w:r>
+          <w:rPr>
+            <w:rStyle w:val="Hyperlink"/>
+            <w:rFonts w:cs="Open Sans"/>
+            <w:color w:val="auto"/>
+          </w:rPr>
+          <w:t>Rails</w:t>
+        </w:r>
+      </w:hyperlink>
+    </w:p>
+    <w:p>
+      <w:pPr>
+        <w:pStyle w:val="NoSpacing"/>
+        <w:rPr>
+          <w:rFonts w:cs="Open Sans"/>
+        </w:rPr>
+      </w:pPr>
+      <w:hyperlink r:id="rId32" w:anchor="/technology/others/gulp" w:history="1"/>
     </w:p>
     <w:p>
       <w:pPr>
@@ -1037,7 +1151,7 @@
           <w:rFonts w:cs="Open Sans"/>
         </w:rPr>
       </w:pPr>
-      <w:hyperlink r:id="rId26" w:history="1">
+      <w:hyperlink r:id="rId33" w:history="1">
         <w:proofErr w:type="spellStart"/>
         <w:r>
           <w:rPr>
@@ -1091,8 +1205,6 @@
         </w:rPr>
         <w:tab/>
       </w:r>
-      <w:bookmarkStart w:id="0" w:name="_GoBack"/>
-      <w:bookmarkEnd w:id="0"/>
       <w:r>
         <w:rPr>
           <w:rFonts w:cs="Open Sans"/>
@@ -1533,7 +1645,7 @@
           <w:rFonts w:cs="Open Sans"/>
         </w:rPr>
       </w:pPr>
-      <w:hyperlink r:id="rId27" w:history="1">
+      <w:hyperlink r:id="rId34" w:history="1">
         <w:proofErr w:type="spellStart"/>
         <w:r>
           <w:rPr>
@@ -1823,6 +1935,142 @@
     <w:p>
       <w:pPr>
         <w:pStyle w:val="NoSpacing"/>
+        <w:rPr>
+          <w:rFonts w:cs="Open Sans"/>
+        </w:rPr>
+      </w:pPr>
+    </w:p>
+    <w:p>
+      <w:pPr>
+        <w:pStyle w:val="NoSpacing"/>
+        <w:rPr>
+          <w:rFonts w:cs="Open Sans"/>
+        </w:rPr>
+      </w:pPr>
+      <w:hyperlink r:id="rId35" w:history="1">
+        <w:r>
+          <w:rPr>
+            <w:rStyle w:val="Hyperlink"/>
+            <w:rFonts w:cs="Open Sans"/>
+            <w:color w:val="auto"/>
+          </w:rPr>
+          <w:t>Tota</w:t>
+        </w:r>
+        <w:r>
+          <w:rPr>
+            <w:rStyle w:val="Hyperlink"/>
+            <w:rFonts w:cs="Open Sans"/>
+            <w:color w:val="auto"/>
+          </w:rPr>
+          <w:t>l</w:t>
+        </w:r>
+        <w:r>
+          <w:rPr>
+            <w:rStyle w:val="Hyperlink"/>
+            <w:rFonts w:cs="Open Sans"/>
+            <w:color w:val="auto"/>
+          </w:rPr>
+          <w:t xml:space="preserve"> Oil</w:t>
+        </w:r>
+      </w:hyperlink>
+      <w:r>
+        <w:rPr>
+          <w:rFonts w:cs="Open Sans"/>
+        </w:rPr>
+        <w:tab/>
+      </w:r>
+      <w:r>
+        <w:rPr>
+          <w:rFonts w:cs="Open Sans"/>
+        </w:rPr>
+        <w:tab/>
+      </w:r>
+      <w:r>
+        <w:rPr>
+          <w:rFonts w:cs="Open Sans"/>
+        </w:rPr>
+        <w:tab/>
+      </w:r>
+      <w:r>
+        <w:rPr>
+          <w:rFonts w:cs="Open Sans"/>
+        </w:rPr>
+        <w:tab/>
+      </w:r>
+      <w:r>
+        <w:rPr>
+          <w:rFonts w:cs="Open Sans"/>
+        </w:rPr>
+        <w:tab/>
+      </w:r>
+      <w:r>
+        <w:rPr>
+          <w:rFonts w:cs="Open Sans"/>
+        </w:rPr>
+        <w:tab/>
+      </w:r>
+      <w:r>
+        <w:rPr>
+          <w:rFonts w:cs="Open Sans"/>
+        </w:rPr>
+        <w:tab/>
+      </w:r>
+      <w:r>
+        <w:rPr>
+          <w:rFonts w:cs="Open Sans"/>
+        </w:rPr>
+        <w:tab/>
+      </w:r>
+      <w:r>
+        <w:rPr>
+          <w:rFonts w:cs="Open Sans"/>
+        </w:rPr>
+        <w:tab/>
+      </w:r>
+      <w:r>
+        <w:rPr>
+          <w:rFonts w:cs="Open Sans"/>
+        </w:rPr>
+        <w:tab/>
+        <w:t xml:space="preserve">     </w:t>
+      </w:r>
+      <w:r>
+        <w:rPr>
+          <w:rFonts w:cs="Open Sans"/>
+        </w:rPr>
+        <w:t>2016 - 2017</w:t>
+      </w:r>
+    </w:p>
+    <w:p>
+      <w:pPr>
+        <w:pStyle w:val="NoSpacing"/>
+        <w:tabs>
+          <w:tab w:val="left" w:pos="2985"/>
+        </w:tabs>
+        <w:rPr>
+          <w:rFonts w:cs="Open Sans"/>
+          <w:b/>
+        </w:rPr>
+      </w:pPr>
+      <w:r>
+        <w:rPr>
+          <w:rFonts w:cs="Open Sans"/>
+          <w:b/>
+        </w:rPr>
+        <w:t>WEB DEVELOPER</w:t>
+      </w:r>
+    </w:p>
+    <w:p>
+      <w:pPr>
+        <w:pStyle w:val="NoSpacing"/>
+        <w:rPr>
+          <w:rFonts w:cs="Open Sans"/>
+        </w:rPr>
+      </w:pPr>
+    </w:p>
+    <w:p>
+      <w:pPr>
+        <w:pStyle w:val="NoSpacing"/>
         <w:numPr>
           <w:ilvl w:val="0"/>
           <w:numId w:val="2"/>
@@ -1835,193 +2083,19 @@
         <w:rPr>
           <w:rFonts w:cs="Open Sans"/>
         </w:rPr>
-        <w:t xml:space="preserve">Standardized the </w:t>
-      </w:r>
-      <w:r>
-        <w:rPr>
-          <w:rFonts w:cs="Open Sans"/>
-        </w:rPr>
-        <w:t xml:space="preserve">project’s </w:t>
-      </w:r>
-      <w:r>
-        <w:rPr>
-          <w:rFonts w:cs="Open Sans"/>
-        </w:rPr>
-        <w:t xml:space="preserve">documentation and communication </w:t>
-      </w:r>
-      <w:r>
-        <w:rPr>
-          <w:rFonts w:cs="Open Sans"/>
-        </w:rPr>
-        <w:t>(</w:t>
-      </w:r>
-      <w:proofErr w:type="spellStart"/>
-      <w:r>
-        <w:rPr>
-          <w:rFonts w:cs="Open Sans"/>
-        </w:rPr>
-        <w:t>MediaWiki</w:t>
-      </w:r>
-      <w:proofErr w:type="spellEnd"/>
-      <w:r>
-        <w:rPr>
-          <w:rFonts w:cs="Open Sans"/>
-        </w:rPr>
-        <w:t>)</w:t>
-      </w:r>
-    </w:p>
-    <w:p>
-      <w:pPr>
-        <w:pStyle w:val="NoSpacing"/>
-        <w:rPr>
-          <w:rFonts w:cs="Open Sans"/>
-        </w:rPr>
-      </w:pPr>
-    </w:p>
-    <w:p>
-      <w:pPr>
-        <w:pStyle w:val="NoSpacing"/>
-        <w:rPr>
-          <w:rFonts w:cs="Open Sans"/>
-        </w:rPr>
-      </w:pPr>
-      <w:hyperlink r:id="rId28" w:history="1">
-        <w:r>
-          <w:rPr>
-            <w:rStyle w:val="Hyperlink"/>
-            <w:rFonts w:cs="Open Sans"/>
-            <w:color w:val="auto"/>
-          </w:rPr>
-          <w:t>Tota</w:t>
-        </w:r>
-        <w:r>
-          <w:rPr>
-            <w:rStyle w:val="Hyperlink"/>
-            <w:rFonts w:cs="Open Sans"/>
-            <w:color w:val="auto"/>
-          </w:rPr>
-          <w:t>l</w:t>
-        </w:r>
-        <w:r>
-          <w:rPr>
-            <w:rStyle w:val="Hyperlink"/>
-            <w:rFonts w:cs="Open Sans"/>
-            <w:color w:val="auto"/>
-          </w:rPr>
-          <w:t xml:space="preserve"> Oil</w:t>
-        </w:r>
-      </w:hyperlink>
-      <w:r>
-        <w:rPr>
-          <w:rFonts w:cs="Open Sans"/>
-        </w:rPr>
-        <w:tab/>
-      </w:r>
-      <w:r>
-        <w:rPr>
-          <w:rFonts w:cs="Open Sans"/>
-        </w:rPr>
-        <w:tab/>
-      </w:r>
-      <w:r>
-        <w:rPr>
-          <w:rFonts w:cs="Open Sans"/>
-        </w:rPr>
-        <w:tab/>
-      </w:r>
-      <w:r>
-        <w:rPr>
-          <w:rFonts w:cs="Open Sans"/>
-        </w:rPr>
-        <w:tab/>
-      </w:r>
-      <w:r>
-        <w:rPr>
-          <w:rFonts w:cs="Open Sans"/>
-        </w:rPr>
-        <w:tab/>
-      </w:r>
-      <w:r>
-        <w:rPr>
-          <w:rFonts w:cs="Open Sans"/>
-        </w:rPr>
-        <w:tab/>
-      </w:r>
-      <w:r>
-        <w:rPr>
-          <w:rFonts w:cs="Open Sans"/>
-        </w:rPr>
-        <w:tab/>
-      </w:r>
-      <w:r>
-        <w:rPr>
-          <w:rFonts w:cs="Open Sans"/>
-        </w:rPr>
-        <w:tab/>
-      </w:r>
-      <w:r>
-        <w:rPr>
-          <w:rFonts w:cs="Open Sans"/>
-        </w:rPr>
-        <w:tab/>
-      </w:r>
-      <w:r>
-        <w:rPr>
-          <w:rFonts w:cs="Open Sans"/>
-        </w:rPr>
-        <w:tab/>
-        <w:t xml:space="preserve">     </w:t>
-      </w:r>
-      <w:r>
-        <w:rPr>
-          <w:rFonts w:cs="Open Sans"/>
-        </w:rPr>
-        <w:t>2016 - 2017</w:t>
-      </w:r>
-    </w:p>
-    <w:p>
-      <w:pPr>
-        <w:pStyle w:val="NoSpacing"/>
-        <w:tabs>
-          <w:tab w:val="left" w:pos="2985"/>
-        </w:tabs>
-        <w:rPr>
-          <w:rFonts w:cs="Open Sans"/>
-          <w:b/>
-        </w:rPr>
-      </w:pPr>
-      <w:r>
-        <w:rPr>
-          <w:rFonts w:cs="Open Sans"/>
-          <w:b/>
-        </w:rPr>
-        <w:t>WEB DEVELOPER</w:t>
-      </w:r>
-    </w:p>
-    <w:p>
-      <w:pPr>
-        <w:pStyle w:val="NoSpacing"/>
-        <w:rPr>
-          <w:rFonts w:cs="Open Sans"/>
-        </w:rPr>
-      </w:pPr>
-    </w:p>
-    <w:p>
-      <w:pPr>
-        <w:pStyle w:val="NoSpacing"/>
-        <w:numPr>
-          <w:ilvl w:val="0"/>
-          <w:numId w:val="2"/>
-        </w:numPr>
-        <w:rPr>
-          <w:rFonts w:cs="Open Sans"/>
-        </w:rPr>
-      </w:pPr>
-      <w:r>
-        <w:rPr>
-          <w:rFonts w:cs="Open Sans"/>
-        </w:rPr>
-        <w:t>Built a Financial Asset Management System using PHP, JavaScript (React, jQuery), and MySQL</w:t>
+        <w:t xml:space="preserve">Built </w:t>
+      </w:r>
+      <w:r>
+        <w:rPr>
+          <w:rFonts w:cs="Open Sans"/>
+        </w:rPr>
+        <w:t>an</w:t>
+      </w:r>
+      <w:r>
+        <w:rPr>
+          <w:rFonts w:cs="Open Sans"/>
+        </w:rPr>
+        <w:t xml:space="preserve"> Asset Management System using PHP, JavaScript (React, jQuery), and MySQL</w:t>
       </w:r>
     </w:p>
     <w:p>
@@ -2284,7 +2358,7 @@
           <w:sz w:val="20"/>
         </w:rPr>
       </w:pPr>
-      <w:hyperlink r:id="rId29" w:history="1">
+      <w:hyperlink r:id="rId36" w:history="1">
         <w:r>
           <w:rPr>
             <w:rStyle w:val="Hyperlink"/>
@@ -2315,10 +2389,12 @@
           <w:t>Isolated Tagalog Vowel Recognition using the Wall Street Journal Speech Corpus and Hidden Markov Models</w:t>
         </w:r>
       </w:hyperlink>
+      <w:bookmarkStart w:id="0" w:name="_GoBack"/>
+      <w:bookmarkEnd w:id="0"/>
     </w:p>
     <w:sectPr>
-      <w:footerReference w:type="even" r:id="rId30"/>
-      <w:footerReference w:type="default" r:id="rId31"/>
+      <w:footerReference w:type="even" r:id="rId37"/>
+      <w:footerReference w:type="default" r:id="rId38"/>
       <w:pgSz w:w="12240" w:h="15840"/>
       <w:pgMar w:top="1440" w:right="1440" w:bottom="1440" w:left="1440" w:header="720" w:footer="720" w:gutter="0"/>
       <w:cols w:space="720"/>
@@ -4559,7 +4635,7 @@
 </file>
 
 <file path=customXml/itemProps1.xml><?xml version="1.0" encoding="utf-8"?>
-<ds:datastoreItem xmlns:ds="http://schemas.openxmlformats.org/officeDocument/2006/customXml" ds:itemID="{BCF67A02-BE6F-4E9D-8D46-4606EF076E47}">
+<ds:datastoreItem xmlns:ds="http://schemas.openxmlformats.org/officeDocument/2006/customXml" ds:itemID="{E048BEA2-90C7-4452-A8E0-B0E4966E89AC}">
   <ds:schemaRefs>
     <ds:schemaRef ds:uri="http://schemas.openxmlformats.org/officeDocument/2006/bibliography"/>
   </ds:schemaRefs>

--- a/media/Omar-Job-Abesamis-resume.docx
+++ b/media/Omar-Job-Abesamis-resume.docx
@@ -672,15 +672,43 @@
         <w:rPr>
           <w:rFonts w:cs="Open Sans"/>
         </w:rPr>
-        <w:t xml:space="preserve">, </w:t>
-      </w:r>
-      <w:hyperlink r:id="rId18" w:anchor="/tag/jquery" w:history="1">
+        <w:t>,</w:t>
+      </w:r>
+      <w:r>
+        <w:rPr>
+          <w:rFonts w:cs="Open Sans"/>
+        </w:rPr>
+        <w:t xml:space="preserve"> </w:t>
+      </w:r>
+      <w:hyperlink r:id="rId18" w:anchor="/tag/angular" w:history="1">
         <w:r>
           <w:rPr>
             <w:rStyle w:val="Hyperlink"/>
             <w:rFonts w:cs="Open Sans"/>
             <w:color w:val="auto"/>
           </w:rPr>
+          <w:t>Angular</w:t>
+        </w:r>
+      </w:hyperlink>
+      <w:r>
+        <w:rPr>
+          <w:rFonts w:cs="Open Sans"/>
+        </w:rPr>
+        <w:t>,</w:t>
+      </w:r>
+      <w:r>
+        <w:rPr>
+          <w:rFonts w:cs="Open Sans"/>
+        </w:rPr>
+        <w:t xml:space="preserve"> </w:t>
+      </w:r>
+      <w:hyperlink r:id="rId19" w:anchor="/tag/jquery" w:history="1">
+        <w:r>
+          <w:rPr>
+            <w:rStyle w:val="Hyperlink"/>
+            <w:rFonts w:cs="Open Sans"/>
+            <w:color w:val="auto"/>
+          </w:rPr>
           <w:t>jQuery</w:t>
         </w:r>
       </w:hyperlink>
@@ -690,7 +718,7 @@
         </w:rPr>
         <w:t xml:space="preserve">, </w:t>
       </w:r>
-      <w:hyperlink r:id="rId19" w:anchor="/tag/bootstrap" w:history="1">
+      <w:hyperlink r:id="rId20" w:anchor="/tag/bootstrap" w:history="1">
         <w:r>
           <w:rPr>
             <w:rStyle w:val="Hyperlink"/>
@@ -739,7 +767,7 @@
         </w:rPr>
         <w:t xml:space="preserve"> </w:t>
       </w:r>
-      <w:hyperlink r:id="rId20" w:anchor="/tag/laravel" w:history="1">
+      <w:hyperlink r:id="rId21" w:anchor="/tag/laravel" w:history="1">
         <w:proofErr w:type="spellStart"/>
         <w:r>
           <w:rPr>
@@ -757,7 +785,7 @@
         </w:rPr>
         <w:t xml:space="preserve">, </w:t>
       </w:r>
-      <w:hyperlink r:id="rId21" w:anchor="/tag/express" w:history="1">
+      <w:hyperlink r:id="rId22" w:anchor="/tag/express" w:history="1">
         <w:r>
           <w:rPr>
             <w:rStyle w:val="Hyperlink"/>
@@ -771,8 +799,18 @@
         <w:rPr>
           <w:rFonts w:cs="Open Sans"/>
         </w:rPr>
-        <w:t>, ASP.NET</w:t>
-      </w:r>
+        <w:t xml:space="preserve">, </w:t>
+      </w:r>
+      <w:hyperlink r:id="rId23" w:anchor="/tag/aspnet-core" w:history="1">
+        <w:r>
+          <w:rPr>
+            <w:rStyle w:val="Hyperlink"/>
+            <w:rFonts w:cs="Open Sans"/>
+            <w:color w:val="auto"/>
+          </w:rPr>
+          <w:t>ASP.NET</w:t>
+        </w:r>
+      </w:hyperlink>
     </w:p>
     <w:p>
       <w:pPr>
@@ -792,7 +830,7 @@
         </w:rPr>
         <w:t xml:space="preserve">DATABASES: </w:t>
       </w:r>
-      <w:hyperlink r:id="rId22" w:anchor="/tag/mysql" w:history="1">
+      <w:hyperlink r:id="rId24" w:anchor="/tag/mysql" w:history="1">
         <w:r>
           <w:rPr>
             <w:rStyle w:val="Hyperlink"/>
@@ -843,7 +881,7 @@
         </w:rPr>
         <w:t xml:space="preserve"> </w:t>
       </w:r>
-      <w:hyperlink r:id="rId23" w:anchor="/tag/git" w:history="1">
+      <w:hyperlink r:id="rId25" w:anchor="/tag/git" w:history="1">
         <w:proofErr w:type="spellStart"/>
         <w:r>
           <w:rPr>
@@ -861,7 +899,7 @@
         </w:rPr>
         <w:t xml:space="preserve">, </w:t>
       </w:r>
-      <w:hyperlink r:id="rId24" w:anchor="/tag/node" w:history="1">
+      <w:hyperlink r:id="rId26" w:anchor="/tag/node" w:history="1">
         <w:r>
           <w:rPr>
             <w:rStyle w:val="Hyperlink"/>
@@ -877,7 +915,7 @@
         </w:rPr>
         <w:t xml:space="preserve">, </w:t>
       </w:r>
-      <w:hyperlink r:id="rId25" w:anchor="/tag/webpack" w:history="1">
+      <w:hyperlink r:id="rId27" w:anchor="/tag/webpack" w:history="1">
         <w:proofErr w:type="spellStart"/>
         <w:r>
           <w:rPr>
@@ -914,7 +952,7 @@
         </w:rPr>
         <w:t xml:space="preserve"> </w:t>
       </w:r>
-      <w:hyperlink r:id="rId26" w:anchor="/tag/python" w:history="1">
+      <w:hyperlink r:id="rId28" w:anchor="/tag/python" w:history="1">
         <w:r>
           <w:rPr>
             <w:rStyle w:val="Hyperlink"/>
@@ -930,7 +968,7 @@
         </w:rPr>
         <w:t xml:space="preserve">, </w:t>
       </w:r>
-      <w:hyperlink r:id="rId27" w:anchor="/tag/ruby" w:history="1">
+      <w:hyperlink r:id="rId29" w:anchor="/tag/ruby" w:history="1">
         <w:r>
           <w:rPr>
             <w:rStyle w:val="Hyperlink"/>
@@ -946,7 +984,7 @@
         </w:rPr>
         <w:t xml:space="preserve">, </w:t>
       </w:r>
-      <w:hyperlink r:id="rId28" w:anchor="/tag/java" w:history="1">
+      <w:hyperlink r:id="rId30" w:anchor="/tag/java" w:history="1">
         <w:r>
           <w:rPr>
             <w:rStyle w:val="Hyperlink"/>
@@ -962,7 +1000,7 @@
         </w:rPr>
         <w:t xml:space="preserve">, </w:t>
       </w:r>
-      <w:hyperlink r:id="rId29" w:anchor="/tag/spring-boot" w:history="1">
+      <w:hyperlink r:id="rId31" w:anchor="/tag/spring-boot" w:history="1">
         <w:r>
           <w:rPr>
             <w:rStyle w:val="Hyperlink"/>
@@ -986,7 +1024,7 @@
         </w:rPr>
         <w:t xml:space="preserve">, </w:t>
       </w:r>
-      <w:hyperlink r:id="rId30" w:anchor="/tag/flask" w:history="1">
+      <w:hyperlink r:id="rId32" w:anchor="/tag/flask" w:history="1">
         <w:r>
           <w:rPr>
             <w:rStyle w:val="Hyperlink"/>
@@ -1002,7 +1040,7 @@
         </w:rPr>
         <w:t xml:space="preserve">, </w:t>
       </w:r>
-      <w:hyperlink r:id="rId31" w:anchor="/tag/rails" w:history="1">
+      <w:hyperlink r:id="rId33" w:anchor="/tag/rails" w:history="1">
         <w:r>
           <w:rPr>
             <w:rStyle w:val="Hyperlink"/>
@@ -1012,15 +1050,98 @@
           <w:t>Rails</w:t>
         </w:r>
       </w:hyperlink>
-    </w:p>
-    <w:p>
-      <w:pPr>
-        <w:pStyle w:val="NoSpacing"/>
-        <w:rPr>
-          <w:rFonts w:cs="Open Sans"/>
-        </w:rPr>
-      </w:pPr>
-      <w:hyperlink r:id="rId32" w:anchor="/technology/others/gulp" w:history="1"/>
+      <w:r>
+        <w:rPr>
+          <w:rStyle w:val="Hyperlink"/>
+          <w:rFonts w:cs="Open Sans"/>
+          <w:color w:val="auto"/>
+          <w:u w:val="none"/>
+        </w:rPr>
+        <w:t>,</w:t>
+      </w:r>
+      <w:r>
+        <w:rPr>
+          <w:rStyle w:val="Hyperlink"/>
+          <w:rFonts w:cs="Open Sans"/>
+          <w:color w:val="auto"/>
+          <w:u w:val="none"/>
+        </w:rPr>
+        <w:t xml:space="preserve"> </w:t>
+      </w:r>
+      <w:hyperlink r:id="rId34" w:anchor="/tag/vue" w:history="1">
+        <w:proofErr w:type="spellStart"/>
+        <w:r>
+          <w:rPr>
+            <w:rStyle w:val="Hyperlink"/>
+            <w:rFonts w:cs="Open Sans"/>
+            <w:color w:val="auto"/>
+          </w:rPr>
+          <w:t>Vue</w:t>
+        </w:r>
+        <w:proofErr w:type="spellEnd"/>
+      </w:hyperlink>
+      <w:r>
+        <w:rPr>
+          <w:rStyle w:val="Hyperlink"/>
+          <w:rFonts w:cs="Open Sans"/>
+          <w:color w:val="auto"/>
+          <w:u w:val="none"/>
+        </w:rPr>
+        <w:t xml:space="preserve">, </w:t>
+      </w:r>
+      <w:hyperlink r:id="rId35" w:anchor="/tag/ember" w:history="1">
+        <w:r>
+          <w:rPr>
+            <w:rStyle w:val="Hyperlink"/>
+            <w:rFonts w:cs="Open Sans"/>
+            <w:color w:val="auto"/>
+          </w:rPr>
+          <w:t>Ember</w:t>
+        </w:r>
+      </w:hyperlink>
+      <w:r>
+        <w:rPr>
+          <w:rStyle w:val="Hyperlink"/>
+          <w:rFonts w:cs="Open Sans"/>
+          <w:color w:val="auto"/>
+          <w:u w:val="none"/>
+        </w:rPr>
+        <w:t xml:space="preserve">, </w:t>
+      </w:r>
+      <w:hyperlink r:id="rId36" w:anchor="/tag/postgres" w:history="1">
+        <w:proofErr w:type="spellStart"/>
+        <w:r>
+          <w:rPr>
+            <w:rStyle w:val="Hyperlink"/>
+            <w:rFonts w:cs="Open Sans"/>
+            <w:color w:val="auto"/>
+          </w:rPr>
+          <w:t>Postgres</w:t>
+        </w:r>
+        <w:proofErr w:type="spellEnd"/>
+      </w:hyperlink>
+    </w:p>
+    <w:bookmarkStart w:id="0" w:name="_GoBack"/>
+    <w:bookmarkEnd w:id="0"/>
+    <w:p>
+      <w:pPr>
+        <w:pStyle w:val="NoSpacing"/>
+        <w:rPr>
+          <w:rFonts w:cs="Open Sans"/>
+        </w:rPr>
+      </w:pPr>
+      <w:r>
+        <w:fldChar w:fldCharType="begin"/>
+      </w:r>
+      <w:r>
+        <w:instrText xml:space="preserve"> HYPERLINK "http://ajbodev.github.io/" \l "/technology/others/gulp" </w:instrText>
+      </w:r>
+      <w:r>
+        <w:fldChar w:fldCharType="separate"/>
+      </w:r>
+      <w:r>
+        <w:fldChar w:fldCharType="end"/>
+      </w:r>
     </w:p>
     <w:p>
       <w:pPr>
@@ -1151,7 +1272,7 @@
           <w:rFonts w:cs="Open Sans"/>
         </w:rPr>
       </w:pPr>
-      <w:hyperlink r:id="rId33" w:history="1">
+      <w:hyperlink r:id="rId37" w:history="1">
         <w:proofErr w:type="spellStart"/>
         <w:r>
           <w:rPr>
@@ -1386,7 +1507,37 @@
         <w:rPr>
           <w:rFonts w:cs="Open Sans"/>
         </w:rPr>
-        <w:t xml:space="preserve"> with history and ACL capabilities (</w:t>
+        <w:t xml:space="preserve"> with history and</w:t>
+      </w:r>
+      <w:r>
+        <w:rPr>
+          <w:rFonts w:cs="Open Sans"/>
+        </w:rPr>
+        <w:t xml:space="preserve"> </w:t>
+      </w:r>
+      <w:r>
+        <w:rPr>
+          <w:rFonts w:cs="Open Sans"/>
+        </w:rPr>
+        <w:t>ACL capabilities</w:t>
+      </w:r>
+      <w:r>
+        <w:rPr>
+          <w:rFonts w:cs="Open Sans"/>
+        </w:rPr>
+        <w:t xml:space="preserve">, and </w:t>
+      </w:r>
+      <w:r>
+        <w:rPr>
+          <w:rFonts w:cs="Open Sans"/>
+        </w:rPr>
+        <w:t>Payroll functionality</w:t>
+      </w:r>
+      <w:r>
+        <w:rPr>
+          <w:rFonts w:cs="Open Sans"/>
+        </w:rPr>
+        <w:t xml:space="preserve"> (</w:t>
       </w:r>
       <w:proofErr w:type="spellStart"/>
       <w:r>
@@ -1494,6 +1645,12 @@
         </w:rPr>
         <w:t>)</w:t>
       </w:r>
+      <w:r>
+        <w:rPr>
+          <w:rFonts w:cs="Open Sans"/>
+        </w:rPr>
+        <w:t xml:space="preserve"> </w:t>
+      </w:r>
     </w:p>
     <w:p>
       <w:pPr>
@@ -1502,15 +1659,12 @@
           <w:ilvl w:val="0"/>
           <w:numId w:val="2"/>
         </w:numPr>
-        <w:rPr>
-          <w:rFonts w:cs="Open Sans"/>
-        </w:rPr>
-      </w:pPr>
-      <w:r>
-        <w:rPr>
-          <w:rFonts w:cs="Open Sans"/>
-        </w:rPr>
-        <w:t xml:space="preserve">Extended </w:t>
+      </w:pPr>
+      <w:r>
+        <w:rPr>
+          <w:rFonts w:cs="Open Sans"/>
+        </w:rPr>
+        <w:t xml:space="preserve">Interfaced </w:t>
       </w:r>
       <w:proofErr w:type="spellStart"/>
       <w:r>
@@ -1524,44 +1678,139 @@
         <w:rPr>
           <w:rFonts w:cs="Open Sans"/>
         </w:rPr>
-        <w:t xml:space="preserve"> </w:t>
-      </w:r>
-      <w:r>
-        <w:rPr>
-          <w:rFonts w:cs="Open Sans"/>
-        </w:rPr>
-        <w:t>with Payroll functionality (</w:t>
-      </w:r>
-      <w:r>
-        <w:rPr>
-          <w:rFonts w:cs="Open Sans"/>
-        </w:rPr>
-        <w:t>hours and</w:t>
-      </w:r>
-      <w:r>
-        <w:rPr>
-          <w:rFonts w:cs="Open Sans"/>
-        </w:rPr>
-        <w:t xml:space="preserve"> </w:t>
-      </w:r>
-      <w:r>
-        <w:rPr>
-          <w:rFonts w:cs="Open Sans"/>
-        </w:rPr>
-        <w:t xml:space="preserve">basic </w:t>
-      </w:r>
-      <w:r>
-        <w:rPr>
-          <w:rFonts w:cs="Open Sans"/>
-        </w:rPr>
-        <w:t>salary computation)</w:t>
-      </w:r>
-      <w:r>
-        <w:rPr>
-          <w:rFonts w:cs="Open Sans"/>
-        </w:rPr>
-        <w:t xml:space="preserve"> </w:t>
-      </w:r>
+        <w:t xml:space="preserve"> with the IT’s existing .NET based accounting system (C#, SQL Server) </w:t>
+      </w:r>
+    </w:p>
+    <w:p>
+      <w:pPr>
+        <w:pStyle w:val="NoSpacing"/>
+      </w:pPr>
+    </w:p>
+    <w:p>
+      <w:pPr>
+        <w:pStyle w:val="NoSpacing"/>
+        <w:rPr>
+          <w:rFonts w:cs="Open Sans"/>
+        </w:rPr>
+      </w:pPr>
+      <w:hyperlink r:id="rId38" w:history="1">
+        <w:proofErr w:type="spellStart"/>
+        <w:r>
+          <w:rPr>
+            <w:rStyle w:val="Hyperlink"/>
+            <w:rFonts w:cs="Open Sans"/>
+            <w:color w:val="auto"/>
+          </w:rPr>
+          <w:t>Healthway</w:t>
+        </w:r>
+        <w:proofErr w:type="spellEnd"/>
+        <w:r>
+          <w:rPr>
+            <w:rStyle w:val="Hyperlink"/>
+            <w:rFonts w:cs="Open Sans"/>
+            <w:color w:val="auto"/>
+          </w:rPr>
+          <w:t xml:space="preserve"> Medical</w:t>
+        </w:r>
+      </w:hyperlink>
+      <w:r>
+        <w:rPr>
+          <w:rFonts w:cs="Open Sans"/>
+        </w:rPr>
+        <w:tab/>
+      </w:r>
+      <w:r>
+        <w:rPr>
+          <w:rFonts w:cs="Open Sans"/>
+        </w:rPr>
+        <w:tab/>
+      </w:r>
+      <w:r>
+        <w:rPr>
+          <w:rFonts w:cs="Open Sans"/>
+        </w:rPr>
+        <w:tab/>
+      </w:r>
+      <w:r>
+        <w:rPr>
+          <w:rFonts w:cs="Open Sans"/>
+        </w:rPr>
+        <w:tab/>
+      </w:r>
+      <w:r>
+        <w:rPr>
+          <w:rFonts w:cs="Open Sans"/>
+        </w:rPr>
+        <w:tab/>
+      </w:r>
+      <w:r>
+        <w:rPr>
+          <w:rFonts w:cs="Open Sans"/>
+        </w:rPr>
+        <w:tab/>
+      </w:r>
+      <w:r>
+        <w:rPr>
+          <w:rFonts w:cs="Open Sans"/>
+        </w:rPr>
+        <w:tab/>
+      </w:r>
+      <w:r>
+        <w:rPr>
+          <w:rFonts w:cs="Open Sans"/>
+        </w:rPr>
+        <w:tab/>
+      </w:r>
+      <w:r>
+        <w:rPr>
+          <w:rFonts w:cs="Open Sans"/>
+        </w:rPr>
+        <w:tab/>
+      </w:r>
+      <w:r>
+        <w:rPr>
+          <w:rFonts w:cs="Open Sans"/>
+        </w:rPr>
+        <w:tab/>
+        <w:t xml:space="preserve">     </w:t>
+      </w:r>
+      <w:r>
+        <w:rPr>
+          <w:rFonts w:cs="Open Sans"/>
+        </w:rPr>
+        <w:t>2013</w:t>
+      </w:r>
+    </w:p>
+    <w:p>
+      <w:pPr>
+        <w:pStyle w:val="NoSpacing"/>
+        <w:rPr>
+          <w:rFonts w:cs="Open Sans"/>
+          <w:b/>
+        </w:rPr>
+      </w:pPr>
+      <w:r>
+        <w:rPr>
+          <w:rFonts w:cs="Open Sans"/>
+          <w:b/>
+        </w:rPr>
+        <w:t xml:space="preserve">BUSINESS INTELLIGENCE </w:t>
+      </w:r>
+      <w:r>
+        <w:rPr>
+          <w:rFonts w:cs="Open Sans"/>
+          <w:b/>
+        </w:rPr>
+        <w:t>ANALYST</w:t>
+      </w:r>
+    </w:p>
+    <w:p>
+      <w:pPr>
+        <w:pStyle w:val="NoSpacing"/>
+        <w:rPr>
+          <w:rFonts w:cs="Open Sans"/>
+        </w:rPr>
+      </w:pPr>
     </w:p>
     <w:p>
       <w:pPr>
@@ -1578,21 +1827,97 @@
         <w:rPr>
           <w:rFonts w:cs="Open Sans"/>
         </w:rPr>
-        <w:t xml:space="preserve">Interfaced </w:t>
-      </w:r>
-      <w:proofErr w:type="spellStart"/>
-      <w:r>
-        <w:rPr>
-          <w:rFonts w:cs="Open Sans"/>
-        </w:rPr>
-        <w:t>OrangeHRM</w:t>
-      </w:r>
-      <w:proofErr w:type="spellEnd"/>
-      <w:r>
-        <w:rPr>
-          <w:rFonts w:cs="Open Sans"/>
-        </w:rPr>
-        <w:t xml:space="preserve"> with the IT’s existing .NET based accounting system (C#, SQL Server) </w:t>
+        <w:t>Performed advanced computation</w:t>
+      </w:r>
+      <w:r>
+        <w:rPr>
+          <w:rFonts w:cs="Open Sans"/>
+        </w:rPr>
+        <w:t xml:space="preserve"> and f</w:t>
+      </w:r>
+      <w:r>
+        <w:rPr>
+          <w:rFonts w:cs="Open Sans"/>
+        </w:rPr>
+        <w:t>ilter</w:t>
+      </w:r>
+      <w:r>
+        <w:rPr>
+          <w:rFonts w:cs="Open Sans"/>
+        </w:rPr>
+        <w:t>ing of</w:t>
+      </w:r>
+      <w:r>
+        <w:rPr>
+          <w:rFonts w:cs="Open Sans"/>
+        </w:rPr>
+        <w:t xml:space="preserve"> sixty million </w:t>
+      </w:r>
+      <w:r>
+        <w:rPr>
+          <w:rFonts w:cs="Open Sans"/>
+        </w:rPr>
+        <w:t>records</w:t>
+      </w:r>
+      <w:r>
+        <w:rPr>
+          <w:rFonts w:cs="Open Sans"/>
+        </w:rPr>
+        <w:t xml:space="preserve"> </w:t>
+      </w:r>
+      <w:r>
+        <w:rPr>
+          <w:rFonts w:cs="Open Sans"/>
+        </w:rPr>
+        <w:t>for</w:t>
+      </w:r>
+      <w:r>
+        <w:rPr>
+          <w:rFonts w:cs="Open Sans"/>
+        </w:rPr>
+        <w:t xml:space="preserve"> financial</w:t>
+      </w:r>
+      <w:r>
+        <w:rPr>
+          <w:rFonts w:cs="Open Sans"/>
+        </w:rPr>
+        <w:t xml:space="preserve"> audit by management and </w:t>
+      </w:r>
+      <w:r>
+        <w:rPr>
+          <w:rFonts w:cs="Open Sans"/>
+        </w:rPr>
+        <w:t>Deloitte auditors (</w:t>
+      </w:r>
+      <w:r>
+        <w:rPr>
+          <w:rFonts w:cs="Open Sans"/>
+        </w:rPr>
+        <w:t>My</w:t>
+      </w:r>
+      <w:r>
+        <w:rPr>
+          <w:rFonts w:cs="Open Sans"/>
+        </w:rPr>
+        <w:t xml:space="preserve">SQL, </w:t>
+      </w:r>
+      <w:r>
+        <w:rPr>
+          <w:rFonts w:cs="Open Sans"/>
+        </w:rPr>
+        <w:t xml:space="preserve">SQL Server, </w:t>
+      </w:r>
+      <w:r>
+        <w:rPr>
+          <w:rFonts w:cs="Open Sans"/>
+        </w:rPr>
+        <w:t>Excel with PowerPivot DAX</w:t>
+      </w:r>
+      <w:r>
+        <w:rPr>
+          <w:rFonts w:cs="Open Sans"/>
+        </w:rPr>
+        <w:t>)</w:t>
       </w:r>
     </w:p>
     <w:p>
@@ -1610,59 +1935,90 @@
         <w:rPr>
           <w:rFonts w:cs="Open Sans"/>
         </w:rPr>
-        <w:t xml:space="preserve">Trained the </w:t>
-      </w:r>
-      <w:r>
-        <w:rPr>
-          <w:rFonts w:cs="Open Sans"/>
-        </w:rPr>
-        <w:t>organization</w:t>
-      </w:r>
-      <w:r>
-        <w:rPr>
-          <w:rFonts w:cs="Open Sans"/>
-        </w:rPr>
-        <w:t xml:space="preserve"> (main and provincial offices) on how to use </w:t>
-      </w:r>
-      <w:proofErr w:type="spellStart"/>
-      <w:r>
-        <w:rPr>
-          <w:rFonts w:cs="Open Sans"/>
-        </w:rPr>
-        <w:t>OrangeHRM</w:t>
-      </w:r>
-      <w:proofErr w:type="spellEnd"/>
-    </w:p>
-    <w:p>
-      <w:pPr>
-        <w:pStyle w:val="NoSpacing"/>
-      </w:pPr>
-    </w:p>
-    <w:p>
-      <w:pPr>
-        <w:pStyle w:val="NoSpacing"/>
-        <w:rPr>
-          <w:rFonts w:cs="Open Sans"/>
-        </w:rPr>
-      </w:pPr>
-      <w:hyperlink r:id="rId34" w:history="1">
-        <w:proofErr w:type="spellStart"/>
+        <w:t xml:space="preserve">Scaled and benchmarked </w:t>
+      </w:r>
+      <w:r>
+        <w:rPr>
+          <w:rFonts w:cs="Open Sans"/>
+        </w:rPr>
+        <w:t xml:space="preserve">MySQL, </w:t>
+      </w:r>
+      <w:r>
+        <w:rPr>
+          <w:rFonts w:cs="Open Sans"/>
+        </w:rPr>
+        <w:t xml:space="preserve">SQL Server and </w:t>
+      </w:r>
+      <w:r>
+        <w:rPr>
+          <w:rFonts w:cs="Open Sans"/>
+        </w:rPr>
+        <w:t xml:space="preserve">Excel </w:t>
+      </w:r>
+      <w:r>
+        <w:rPr>
+          <w:rFonts w:cs="Open Sans"/>
+        </w:rPr>
+        <w:t xml:space="preserve">PowerPivot </w:t>
+      </w:r>
+      <w:r>
+        <w:rPr>
+          <w:rFonts w:cs="Open Sans"/>
+        </w:rPr>
+        <w:t xml:space="preserve">to be able to handle twenty million records </w:t>
+      </w:r>
+      <w:r>
+        <w:rPr>
+          <w:rFonts w:cs="Open Sans"/>
+        </w:rPr>
+        <w:t xml:space="preserve">per batch </w:t>
+      </w:r>
+      <w:r>
+        <w:rPr>
+          <w:rFonts w:cs="Open Sans"/>
+        </w:rPr>
+        <w:t>and compute under ten minutes of execution</w:t>
+      </w:r>
+    </w:p>
+    <w:p>
+      <w:pPr>
+        <w:pStyle w:val="NoSpacing"/>
+        <w:rPr>
+          <w:rFonts w:cs="Open Sans"/>
+        </w:rPr>
+      </w:pPr>
+    </w:p>
+    <w:p>
+      <w:pPr>
+        <w:pStyle w:val="NoSpacing"/>
+        <w:rPr>
+          <w:rFonts w:cs="Open Sans"/>
+        </w:rPr>
+      </w:pPr>
+      <w:hyperlink r:id="rId39" w:history="1">
         <w:r>
           <w:rPr>
             <w:rStyle w:val="Hyperlink"/>
             <w:rFonts w:cs="Open Sans"/>
             <w:color w:val="auto"/>
           </w:rPr>
-          <w:t>Healthway</w:t>
-        </w:r>
-        <w:proofErr w:type="spellEnd"/>
+          <w:t>Tota</w:t>
+        </w:r>
         <w:r>
           <w:rPr>
             <w:rStyle w:val="Hyperlink"/>
             <w:rFonts w:cs="Open Sans"/>
             <w:color w:val="auto"/>
           </w:rPr>
-          <w:t xml:space="preserve"> Medical</w:t>
+          <w:t>l</w:t>
+        </w:r>
+        <w:r>
+          <w:rPr>
+            <w:rStyle w:val="Hyperlink"/>
+            <w:rFonts w:cs="Open Sans"/>
+            <w:color w:val="auto"/>
+          </w:rPr>
+          <w:t xml:space="preserve"> Oil</w:t>
         </w:r>
       </w:hyperlink>
       <w:r>
@@ -1730,12 +2086,15 @@
         <w:rPr>
           <w:rFonts w:cs="Open Sans"/>
         </w:rPr>
-        <w:t>2013</w:t>
-      </w:r>
-    </w:p>
-    <w:p>
-      <w:pPr>
-        <w:pStyle w:val="NoSpacing"/>
+        <w:t>2016 - 2017</w:t>
+      </w:r>
+    </w:p>
+    <w:p>
+      <w:pPr>
+        <w:pStyle w:val="NoSpacing"/>
+        <w:tabs>
+          <w:tab w:val="left" w:pos="2985"/>
+        </w:tabs>
         <w:rPr>
           <w:rFonts w:cs="Open Sans"/>
           <w:b/>
@@ -1746,14 +2105,7 @@
           <w:rFonts w:cs="Open Sans"/>
           <w:b/>
         </w:rPr>
-        <w:t xml:space="preserve">BUSINESS INTELLIGENCE </w:t>
-      </w:r>
-      <w:r>
-        <w:rPr>
-          <w:rFonts w:cs="Open Sans"/>
-          <w:b/>
-        </w:rPr>
-        <w:t>ANALYST</w:t>
+        <w:t>WEB DEVELOPER</w:t>
       </w:r>
     </w:p>
     <w:p>
@@ -1779,97 +2131,19 @@
         <w:rPr>
           <w:rFonts w:cs="Open Sans"/>
         </w:rPr>
-        <w:t>Performed advanced computation</w:t>
-      </w:r>
-      <w:r>
-        <w:rPr>
-          <w:rFonts w:cs="Open Sans"/>
-        </w:rPr>
-        <w:t xml:space="preserve"> and f</w:t>
-      </w:r>
-      <w:r>
-        <w:rPr>
-          <w:rFonts w:cs="Open Sans"/>
-        </w:rPr>
-        <w:t>ilter</w:t>
-      </w:r>
-      <w:r>
-        <w:rPr>
-          <w:rFonts w:cs="Open Sans"/>
-        </w:rPr>
-        <w:t>ing of</w:t>
-      </w:r>
-      <w:r>
-        <w:rPr>
-          <w:rFonts w:cs="Open Sans"/>
-        </w:rPr>
-        <w:t xml:space="preserve"> sixty million </w:t>
-      </w:r>
-      <w:r>
-        <w:rPr>
-          <w:rFonts w:cs="Open Sans"/>
-        </w:rPr>
-        <w:t>records</w:t>
-      </w:r>
-      <w:r>
-        <w:rPr>
-          <w:rFonts w:cs="Open Sans"/>
-        </w:rPr>
-        <w:t xml:space="preserve"> </w:t>
-      </w:r>
-      <w:r>
-        <w:rPr>
-          <w:rFonts w:cs="Open Sans"/>
-        </w:rPr>
-        <w:t>for</w:t>
-      </w:r>
-      <w:r>
-        <w:rPr>
-          <w:rFonts w:cs="Open Sans"/>
-        </w:rPr>
-        <w:t xml:space="preserve"> financial</w:t>
-      </w:r>
-      <w:r>
-        <w:rPr>
-          <w:rFonts w:cs="Open Sans"/>
-        </w:rPr>
-        <w:t xml:space="preserve"> audit by management and </w:t>
-      </w:r>
-      <w:r>
-        <w:rPr>
-          <w:rFonts w:cs="Open Sans"/>
-        </w:rPr>
-        <w:t>Deloitte auditors (</w:t>
-      </w:r>
-      <w:r>
-        <w:rPr>
-          <w:rFonts w:cs="Open Sans"/>
-        </w:rPr>
-        <w:t>My</w:t>
-      </w:r>
-      <w:r>
-        <w:rPr>
-          <w:rFonts w:cs="Open Sans"/>
-        </w:rPr>
-        <w:t xml:space="preserve">SQL, </w:t>
-      </w:r>
-      <w:r>
-        <w:rPr>
-          <w:rFonts w:cs="Open Sans"/>
-        </w:rPr>
-        <w:t xml:space="preserve">SQL Server, </w:t>
-      </w:r>
-      <w:r>
-        <w:rPr>
-          <w:rFonts w:cs="Open Sans"/>
-        </w:rPr>
-        <w:t>Excel with PowerPivot DAX</w:t>
-      </w:r>
-      <w:r>
-        <w:rPr>
-          <w:rFonts w:cs="Open Sans"/>
-        </w:rPr>
-        <w:t>)</w:t>
+        <w:t xml:space="preserve">Built </w:t>
+      </w:r>
+      <w:r>
+        <w:rPr>
+          <w:rFonts w:cs="Open Sans"/>
+        </w:rPr>
+        <w:t>an</w:t>
+      </w:r>
+      <w:r>
+        <w:rPr>
+          <w:rFonts w:cs="Open Sans"/>
+        </w:rPr>
+        <w:t xml:space="preserve"> Asset Management System using PHP, JavaScript (React, jQuery), and MySQL</w:t>
       </w:r>
     </w:p>
     <w:p>
@@ -1887,186 +2161,28 @@
         <w:rPr>
           <w:rFonts w:cs="Open Sans"/>
         </w:rPr>
-        <w:t xml:space="preserve">Scaled and benchmarked </w:t>
-      </w:r>
-      <w:r>
-        <w:rPr>
-          <w:rFonts w:cs="Open Sans"/>
-        </w:rPr>
-        <w:t xml:space="preserve">MySQL, </w:t>
-      </w:r>
-      <w:r>
-        <w:rPr>
-          <w:rFonts w:cs="Open Sans"/>
-        </w:rPr>
-        <w:t xml:space="preserve">SQL Server and </w:t>
-      </w:r>
-      <w:r>
-        <w:rPr>
-          <w:rFonts w:cs="Open Sans"/>
-        </w:rPr>
-        <w:t xml:space="preserve">Excel </w:t>
-      </w:r>
-      <w:r>
-        <w:rPr>
-          <w:rFonts w:cs="Open Sans"/>
-        </w:rPr>
-        <w:t xml:space="preserve">PowerPivot </w:t>
-      </w:r>
-      <w:r>
-        <w:rPr>
-          <w:rFonts w:cs="Open Sans"/>
-        </w:rPr>
-        <w:t xml:space="preserve">to be able to handle twenty million records </w:t>
-      </w:r>
-      <w:r>
-        <w:rPr>
-          <w:rFonts w:cs="Open Sans"/>
-        </w:rPr>
-        <w:t xml:space="preserve">per batch </w:t>
-      </w:r>
-      <w:r>
-        <w:rPr>
-          <w:rFonts w:cs="Open Sans"/>
-        </w:rPr>
-        <w:t>and compute under ten minutes of execution</w:t>
-      </w:r>
-    </w:p>
-    <w:p>
-      <w:pPr>
-        <w:pStyle w:val="NoSpacing"/>
-        <w:rPr>
-          <w:rFonts w:cs="Open Sans"/>
-        </w:rPr>
-      </w:pPr>
-    </w:p>
-    <w:p>
-      <w:pPr>
-        <w:pStyle w:val="NoSpacing"/>
-        <w:rPr>
-          <w:rFonts w:cs="Open Sans"/>
-        </w:rPr>
-      </w:pPr>
-      <w:hyperlink r:id="rId35" w:history="1">
-        <w:r>
-          <w:rPr>
-            <w:rStyle w:val="Hyperlink"/>
-            <w:rFonts w:cs="Open Sans"/>
-            <w:color w:val="auto"/>
-          </w:rPr>
-          <w:t>Tota</w:t>
-        </w:r>
-        <w:r>
-          <w:rPr>
-            <w:rStyle w:val="Hyperlink"/>
-            <w:rFonts w:cs="Open Sans"/>
-            <w:color w:val="auto"/>
-          </w:rPr>
-          <w:t>l</w:t>
-        </w:r>
-        <w:r>
-          <w:rPr>
-            <w:rStyle w:val="Hyperlink"/>
-            <w:rFonts w:cs="Open Sans"/>
-            <w:color w:val="auto"/>
-          </w:rPr>
-          <w:t xml:space="preserve"> Oil</w:t>
-        </w:r>
-      </w:hyperlink>
-      <w:r>
-        <w:rPr>
-          <w:rFonts w:cs="Open Sans"/>
-        </w:rPr>
-        <w:tab/>
-      </w:r>
-      <w:r>
-        <w:rPr>
-          <w:rFonts w:cs="Open Sans"/>
-        </w:rPr>
-        <w:tab/>
-      </w:r>
-      <w:r>
-        <w:rPr>
-          <w:rFonts w:cs="Open Sans"/>
-        </w:rPr>
-        <w:tab/>
-      </w:r>
-      <w:r>
-        <w:rPr>
-          <w:rFonts w:cs="Open Sans"/>
-        </w:rPr>
-        <w:tab/>
-      </w:r>
-      <w:r>
-        <w:rPr>
-          <w:rFonts w:cs="Open Sans"/>
-        </w:rPr>
-        <w:tab/>
-      </w:r>
-      <w:r>
-        <w:rPr>
-          <w:rFonts w:cs="Open Sans"/>
-        </w:rPr>
-        <w:tab/>
-      </w:r>
-      <w:r>
-        <w:rPr>
-          <w:rFonts w:cs="Open Sans"/>
-        </w:rPr>
-        <w:tab/>
-      </w:r>
-      <w:r>
-        <w:rPr>
-          <w:rFonts w:cs="Open Sans"/>
-        </w:rPr>
-        <w:tab/>
-      </w:r>
-      <w:r>
-        <w:rPr>
-          <w:rFonts w:cs="Open Sans"/>
-        </w:rPr>
-        <w:tab/>
-      </w:r>
-      <w:r>
-        <w:rPr>
-          <w:rFonts w:cs="Open Sans"/>
-        </w:rPr>
-        <w:tab/>
-        <w:t xml:space="preserve">     </w:t>
-      </w:r>
-      <w:r>
-        <w:rPr>
-          <w:rFonts w:cs="Open Sans"/>
-        </w:rPr>
-        <w:t>2016 - 2017</w:t>
-      </w:r>
-    </w:p>
-    <w:p>
-      <w:pPr>
-        <w:pStyle w:val="NoSpacing"/>
-        <w:tabs>
-          <w:tab w:val="left" w:pos="2985"/>
-        </w:tabs>
-        <w:rPr>
-          <w:rFonts w:cs="Open Sans"/>
-          <w:b/>
-        </w:rPr>
-      </w:pPr>
-      <w:r>
-        <w:rPr>
-          <w:rFonts w:cs="Open Sans"/>
-          <w:b/>
-        </w:rPr>
-        <w:t>WEB DEVELOPER</w:t>
-      </w:r>
-    </w:p>
-    <w:p>
-      <w:pPr>
-        <w:pStyle w:val="NoSpacing"/>
-        <w:rPr>
-          <w:rFonts w:cs="Open Sans"/>
-        </w:rPr>
-      </w:pPr>
+        <w:t xml:space="preserve">Developed the BI stack of the new system using Microsoft </w:t>
+      </w:r>
+      <w:proofErr w:type="spellStart"/>
+      <w:r>
+        <w:rPr>
+          <w:rFonts w:cs="Open Sans"/>
+        </w:rPr>
+        <w:t>PowerBI</w:t>
+      </w:r>
+      <w:proofErr w:type="spellEnd"/>
+      <w:r>
+        <w:rPr>
+          <w:rFonts w:cs="Open Sans"/>
+        </w:rPr>
+        <w:t xml:space="preserve"> and PHP REST-based </w:t>
+      </w:r>
+      <w:r>
+        <w:rPr>
+          <w:rFonts w:cs="Open Sans"/>
+        </w:rPr>
+        <w:t>API</w:t>
+      </w:r>
     </w:p>
     <w:p>
       <w:pPr>
@@ -2083,89 +2199,38 @@
         <w:rPr>
           <w:rFonts w:cs="Open Sans"/>
         </w:rPr>
-        <w:t xml:space="preserve">Built </w:t>
-      </w:r>
-      <w:r>
-        <w:rPr>
-          <w:rFonts w:cs="Open Sans"/>
-        </w:rPr>
-        <w:t>an</w:t>
-      </w:r>
-      <w:r>
-        <w:rPr>
-          <w:rFonts w:cs="Open Sans"/>
-        </w:rPr>
-        <w:t xml:space="preserve"> Asset Management System using PHP, JavaScript (React, jQuery), and MySQL</w:t>
-      </w:r>
-    </w:p>
-    <w:p>
-      <w:pPr>
-        <w:pStyle w:val="NoSpacing"/>
-        <w:numPr>
-          <w:ilvl w:val="0"/>
-          <w:numId w:val="2"/>
-        </w:numPr>
-        <w:rPr>
-          <w:rFonts w:cs="Open Sans"/>
-        </w:rPr>
-      </w:pPr>
-      <w:r>
-        <w:rPr>
-          <w:rFonts w:cs="Open Sans"/>
-        </w:rPr>
-        <w:t xml:space="preserve">Developed the BI stack of the new system using Microsoft </w:t>
+        <w:t xml:space="preserve">Standardized project documentation using </w:t>
       </w:r>
       <w:proofErr w:type="spellStart"/>
       <w:r>
         <w:rPr>
           <w:rFonts w:cs="Open Sans"/>
         </w:rPr>
-        <w:t>PowerBI</w:t>
+        <w:t>Github</w:t>
       </w:r>
       <w:proofErr w:type="spellEnd"/>
       <w:r>
         <w:rPr>
           <w:rFonts w:cs="Open Sans"/>
         </w:rPr>
-        <w:t xml:space="preserve"> and PHP REST-based </w:t>
-      </w:r>
-      <w:r>
-        <w:rPr>
-          <w:rFonts w:cs="Open Sans"/>
-        </w:rPr>
-        <w:t>API</w:t>
-      </w:r>
-    </w:p>
-    <w:p>
-      <w:pPr>
-        <w:pStyle w:val="NoSpacing"/>
-        <w:numPr>
-          <w:ilvl w:val="0"/>
-          <w:numId w:val="2"/>
-        </w:numPr>
-        <w:rPr>
-          <w:rFonts w:cs="Open Sans"/>
-        </w:rPr>
-      </w:pPr>
-      <w:r>
-        <w:rPr>
-          <w:rFonts w:cs="Open Sans"/>
-        </w:rPr>
-        <w:t xml:space="preserve">Standardized project documentation using </w:t>
-      </w:r>
-      <w:proofErr w:type="spellStart"/>
-      <w:r>
-        <w:rPr>
-          <w:rFonts w:cs="Open Sans"/>
-        </w:rPr>
-        <w:t>Github</w:t>
-      </w:r>
-      <w:proofErr w:type="spellEnd"/>
-      <w:r>
-        <w:rPr>
-          <w:rFonts w:cs="Open Sans"/>
-        </w:rPr>
         <w:t xml:space="preserve"> private wikis</w:t>
+      </w:r>
+    </w:p>
+    <w:p>
+      <w:pPr>
+        <w:pStyle w:val="NoSpacing"/>
+        <w:tabs>
+          <w:tab w:val="left" w:pos="4110"/>
+        </w:tabs>
+        <w:rPr>
+          <w:rFonts w:cs="Open Sans"/>
+        </w:rPr>
+      </w:pPr>
+      <w:r>
+        <w:rPr>
+          <w:rFonts w:cs="Open Sans"/>
+        </w:rPr>
+        <w:tab/>
       </w:r>
     </w:p>
     <w:p>
@@ -2180,7 +2245,6 @@
           <w:noProof/>
           <w:lang w:eastAsia="en-PH"/>
         </w:rPr>
-        <w:lastRenderedPageBreak/>
         <mc:AlternateContent>
           <mc:Choice Requires="wps">
             <w:drawing>
@@ -2266,6 +2330,7 @@
           <w:rFonts w:cs="Open Sans"/>
           <w:b/>
         </w:rPr>
+        <w:lastRenderedPageBreak/>
         <w:t>EDUCATION:</w:t>
       </w:r>
     </w:p>
@@ -2358,7 +2423,7 @@
           <w:sz w:val="20"/>
         </w:rPr>
       </w:pPr>
-      <w:hyperlink r:id="rId36" w:history="1">
+      <w:hyperlink r:id="rId40" w:history="1">
         <w:r>
           <w:rPr>
             <w:rStyle w:val="Hyperlink"/>
@@ -2389,12 +2454,10 @@
           <w:t>Isolated Tagalog Vowel Recognition using the Wall Street Journal Speech Corpus and Hidden Markov Models</w:t>
         </w:r>
       </w:hyperlink>
-      <w:bookmarkStart w:id="0" w:name="_GoBack"/>
-      <w:bookmarkEnd w:id="0"/>
     </w:p>
     <w:sectPr>
-      <w:footerReference w:type="even" r:id="rId37"/>
-      <w:footerReference w:type="default" r:id="rId38"/>
+      <w:footerReference w:type="even" r:id="rId41"/>
+      <w:footerReference w:type="default" r:id="rId42"/>
       <w:pgSz w:w="12240" w:h="15840"/>
       <w:pgMar w:top="1440" w:right="1440" w:bottom="1440" w:left="1440" w:header="720" w:footer="720" w:gutter="0"/>
       <w:cols w:space="720"/>
@@ -4635,7 +4698,7 @@
 </file>
 
 <file path=customXml/itemProps1.xml><?xml version="1.0" encoding="utf-8"?>
-<ds:datastoreItem xmlns:ds="http://schemas.openxmlformats.org/officeDocument/2006/customXml" ds:itemID="{E048BEA2-90C7-4452-A8E0-B0E4966E89AC}">
+<ds:datastoreItem xmlns:ds="http://schemas.openxmlformats.org/officeDocument/2006/customXml" ds:itemID="{E0CB165B-97EF-4CB1-8FC1-033CE8592DB8}">
   <ds:schemaRefs>
     <ds:schemaRef ds:uri="http://schemas.openxmlformats.org/officeDocument/2006/bibliography"/>
   </ds:schemaRefs>

--- a/media/Omar-Job-Abesamis-resume.docx
+++ b/media/Omar-Job-Abesamis-resume.docx
@@ -801,7 +801,7 @@
         </w:rPr>
         <w:t xml:space="preserve">, </w:t>
       </w:r>
-      <w:hyperlink r:id="rId23" w:anchor="/tag/aspnet-core" w:history="1">
+      <w:hyperlink r:id="rId23" w:anchor="/tag/aspnet" w:history="1">
         <w:r>
           <w:rPr>
             <w:rStyle w:val="Hyperlink"/>
@@ -1121,27 +1121,14 @@
         <w:proofErr w:type="spellEnd"/>
       </w:hyperlink>
     </w:p>
-    <w:bookmarkStart w:id="0" w:name="_GoBack"/>
-    <w:bookmarkEnd w:id="0"/>
-    <w:p>
-      <w:pPr>
-        <w:pStyle w:val="NoSpacing"/>
-        <w:rPr>
-          <w:rFonts w:cs="Open Sans"/>
-        </w:rPr>
-      </w:pPr>
-      <w:r>
-        <w:fldChar w:fldCharType="begin"/>
-      </w:r>
-      <w:r>
-        <w:instrText xml:space="preserve"> HYPERLINK "http://ajbodev.github.io/" \l "/technology/others/gulp" </w:instrText>
-      </w:r>
-      <w:r>
-        <w:fldChar w:fldCharType="separate"/>
-      </w:r>
-      <w:r>
-        <w:fldChar w:fldCharType="end"/>
-      </w:r>
+    <w:p>
+      <w:pPr>
+        <w:pStyle w:val="NoSpacing"/>
+        <w:rPr>
+          <w:rFonts w:cs="Open Sans"/>
+        </w:rPr>
+      </w:pPr>
+      <w:hyperlink r:id="rId37" w:anchor="/technology/others/gulp" w:history="1"/>
     </w:p>
     <w:p>
       <w:pPr>
@@ -1272,7 +1259,7 @@
           <w:rFonts w:cs="Open Sans"/>
         </w:rPr>
       </w:pPr>
-      <w:hyperlink r:id="rId37" w:history="1">
+      <w:hyperlink r:id="rId38" w:history="1">
         <w:proofErr w:type="spellStart"/>
         <w:r>
           <w:rPr>
@@ -1693,7 +1680,7 @@
           <w:rFonts w:cs="Open Sans"/>
         </w:rPr>
       </w:pPr>
-      <w:hyperlink r:id="rId38" w:history="1">
+      <w:hyperlink r:id="rId39" w:history="1">
         <w:proofErr w:type="spellStart"/>
         <w:r>
           <w:rPr>
@@ -1995,7 +1982,7 @@
           <w:rFonts w:cs="Open Sans"/>
         </w:rPr>
       </w:pPr>
-      <w:hyperlink r:id="rId39" w:history="1">
+      <w:hyperlink r:id="rId40" w:history="1">
         <w:r>
           <w:rPr>
             <w:rStyle w:val="Hyperlink"/>
@@ -2333,6 +2320,8 @@
         <w:lastRenderedPageBreak/>
         <w:t>EDUCATION:</w:t>
       </w:r>
+      <w:bookmarkStart w:id="0" w:name="_GoBack"/>
+      <w:bookmarkEnd w:id="0"/>
     </w:p>
     <w:p>
       <w:pPr>
@@ -2423,7 +2412,7 @@
           <w:sz w:val="20"/>
         </w:rPr>
       </w:pPr>
-      <w:hyperlink r:id="rId40" w:history="1">
+      <w:hyperlink r:id="rId41" w:history="1">
         <w:r>
           <w:rPr>
             <w:rStyle w:val="Hyperlink"/>
@@ -2456,8 +2445,8 @@
       </w:hyperlink>
     </w:p>
     <w:sectPr>
-      <w:footerReference w:type="even" r:id="rId41"/>
-      <w:footerReference w:type="default" r:id="rId42"/>
+      <w:footerReference w:type="even" r:id="rId42"/>
+      <w:footerReference w:type="default" r:id="rId43"/>
       <w:pgSz w:w="12240" w:h="15840"/>
       <w:pgMar w:top="1440" w:right="1440" w:bottom="1440" w:left="1440" w:header="720" w:footer="720" w:gutter="0"/>
       <w:cols w:space="720"/>
@@ -4698,7 +4687,7 @@
 </file>
 
 <file path=customXml/itemProps1.xml><?xml version="1.0" encoding="utf-8"?>
-<ds:datastoreItem xmlns:ds="http://schemas.openxmlformats.org/officeDocument/2006/customXml" ds:itemID="{E0CB165B-97EF-4CB1-8FC1-033CE8592DB8}">
+<ds:datastoreItem xmlns:ds="http://schemas.openxmlformats.org/officeDocument/2006/customXml" ds:itemID="{73621C29-2CF6-4798-9076-1CCDFF5C03F1}">
   <ds:schemaRefs>
     <ds:schemaRef ds:uri="http://schemas.openxmlformats.org/officeDocument/2006/bibliography"/>
   </ds:schemaRefs>

--- a/media/Omar-Job-Abesamis-resume.docx
+++ b/media/Omar-Job-Abesamis-resume.docx
@@ -659,14 +659,6 @@
           </w:rPr>
           <w:t>React</w:t>
         </w:r>
-        <w:r>
-          <w:rPr>
-            <w:rStyle w:val="Hyperlink"/>
-            <w:rFonts w:cs="Open Sans"/>
-            <w:color w:val="auto"/>
-          </w:rPr>
-          <w:t>.js</w:t>
-        </w:r>
       </w:hyperlink>
       <w:r>
         <w:rPr>
@@ -1000,7 +992,7 @@
         </w:rPr>
         <w:t xml:space="preserve">, </w:t>
       </w:r>
-      <w:hyperlink r:id="rId31" w:anchor="/tag/spring-boot" w:history="1">
+      <w:hyperlink r:id="rId31" w:anchor="/tag/spring" w:history="1">
         <w:r>
           <w:rPr>
             <w:rStyle w:val="Hyperlink"/>
@@ -1251,6 +1243,8 @@
           <w:rFonts w:cs="Open Sans"/>
         </w:rPr>
       </w:pPr>
+      <w:bookmarkStart w:id="0" w:name="_GoBack"/>
+      <w:bookmarkEnd w:id="0"/>
     </w:p>
     <w:p>
       <w:pPr>
@@ -1582,6 +1576,12 @@
         </w:rPr>
         <w:t xml:space="preserve"> with DAX)</w:t>
       </w:r>
+      <w:r>
+        <w:rPr>
+          <w:rFonts w:cs="Open Sans"/>
+        </w:rPr>
+        <w:t xml:space="preserve"> </w:t>
+      </w:r>
     </w:p>
     <w:p>
       <w:pPr>
@@ -1590,53 +1590,32 @@
           <w:ilvl w:val="0"/>
           <w:numId w:val="2"/>
         </w:numPr>
-        <w:rPr>
-          <w:rFonts w:cs="Open Sans"/>
-        </w:rPr>
-      </w:pPr>
-      <w:r>
-        <w:rPr>
-          <w:rFonts w:cs="Open Sans"/>
-        </w:rPr>
-        <w:t xml:space="preserve">Standardized the </w:t>
-      </w:r>
-      <w:r>
-        <w:rPr>
-          <w:rFonts w:cs="Open Sans"/>
-        </w:rPr>
-        <w:t xml:space="preserve">project’s </w:t>
-      </w:r>
-      <w:r>
-        <w:rPr>
-          <w:rFonts w:cs="Open Sans"/>
-        </w:rPr>
-        <w:t xml:space="preserve">documentation and communication </w:t>
-      </w:r>
-      <w:r>
-        <w:rPr>
-          <w:rFonts w:cs="Open Sans"/>
-        </w:rPr>
-        <w:t>(</w:t>
+      </w:pPr>
+      <w:r>
+        <w:rPr>
+          <w:rFonts w:cs="Open Sans"/>
+        </w:rPr>
+        <w:t xml:space="preserve">Interfaced </w:t>
       </w:r>
       <w:proofErr w:type="spellStart"/>
       <w:r>
         <w:rPr>
           <w:rFonts w:cs="Open Sans"/>
         </w:rPr>
-        <w:t>MediaWiki</w:t>
+        <w:t>OrangeHRM</w:t>
       </w:r>
       <w:proofErr w:type="spellEnd"/>
       <w:r>
         <w:rPr>
           <w:rFonts w:cs="Open Sans"/>
         </w:rPr>
-        <w:t>)</w:t>
-      </w:r>
-      <w:r>
-        <w:rPr>
-          <w:rFonts w:cs="Open Sans"/>
-        </w:rPr>
-        <w:t xml:space="preserve"> </w:t>
+        <w:t xml:space="preserve"> with the IT’s existing .NET based acc</w:t>
+      </w:r>
+      <w:r>
+        <w:rPr>
+          <w:rFonts w:cs="Open Sans"/>
+        </w:rPr>
+        <w:t>ounting system (C#, SQL Server)</w:t>
       </w:r>
     </w:p>
     <w:p>
@@ -1651,27 +1630,48 @@
         <w:rPr>
           <w:rFonts w:cs="Open Sans"/>
         </w:rPr>
-        <w:t xml:space="preserve">Interfaced </w:t>
+        <w:t xml:space="preserve">Standardized the </w:t>
+      </w:r>
+      <w:r>
+        <w:rPr>
+          <w:rFonts w:cs="Open Sans"/>
+        </w:rPr>
+        <w:t xml:space="preserve">project’s </w:t>
+      </w:r>
+      <w:r>
+        <w:rPr>
+          <w:rFonts w:cs="Open Sans"/>
+        </w:rPr>
+        <w:t xml:space="preserve">documentation and communication </w:t>
+      </w:r>
+      <w:r>
+        <w:rPr>
+          <w:rFonts w:cs="Open Sans"/>
+        </w:rPr>
+        <w:t>(</w:t>
       </w:r>
       <w:proofErr w:type="spellStart"/>
       <w:r>
         <w:rPr>
           <w:rFonts w:cs="Open Sans"/>
         </w:rPr>
-        <w:t>OrangeHRM</w:t>
+        <w:t>MediaWiki</w:t>
       </w:r>
       <w:proofErr w:type="spellEnd"/>
       <w:r>
         <w:rPr>
           <w:rFonts w:cs="Open Sans"/>
         </w:rPr>
-        <w:t xml:space="preserve"> with the IT’s existing .NET based accounting system (C#, SQL Server) </w:t>
-      </w:r>
-    </w:p>
-    <w:p>
-      <w:pPr>
-        <w:pStyle w:val="NoSpacing"/>
-      </w:pPr>
+        <w:t>)</w:t>
+      </w:r>
+    </w:p>
+    <w:p>
+      <w:pPr>
+        <w:pStyle w:val="NoSpacing"/>
+      </w:pPr>
+      <w:r>
+        <w:t xml:space="preserve"> </w:t>
+      </w:r>
     </w:p>
     <w:p>
       <w:pPr>
@@ -2320,8 +2320,6 @@
         <w:lastRenderedPageBreak/>
         <w:t>EDUCATION:</w:t>
       </w:r>
-      <w:bookmarkStart w:id="0" w:name="_GoBack"/>
-      <w:bookmarkEnd w:id="0"/>
     </w:p>
     <w:p>
       <w:pPr>
@@ -4687,7 +4685,7 @@
 </file>
 
 <file path=customXml/itemProps1.xml><?xml version="1.0" encoding="utf-8"?>
-<ds:datastoreItem xmlns:ds="http://schemas.openxmlformats.org/officeDocument/2006/customXml" ds:itemID="{73621C29-2CF6-4798-9076-1CCDFF5C03F1}">
+<ds:datastoreItem xmlns:ds="http://schemas.openxmlformats.org/officeDocument/2006/customXml" ds:itemID="{27A1A824-587C-450B-A15C-22144097359C}">
   <ds:schemaRefs>
     <ds:schemaRef ds:uri="http://schemas.openxmlformats.org/officeDocument/2006/bibliography"/>
   </ds:schemaRefs>

--- a/media/Omar-Job-Abesamis-resume.docx
+++ b/media/Omar-Job-Abesamis-resume.docx
@@ -192,7 +192,6 @@
           </w:rPr>
           <w:t>linkedin.com/in/</w:t>
         </w:r>
-        <w:proofErr w:type="spellStart"/>
       </w:hyperlink>
       <w:r>
         <w:rPr>
@@ -202,7 +201,6 @@
         </w:rPr>
         <w:t>ojwebdev</w:t>
       </w:r>
-      <w:proofErr w:type="spellEnd"/>
       <w:r>
         <w:rPr>
           <w:rStyle w:val="Hyperlink"/>
@@ -286,18 +284,8 @@
             <w:rFonts w:cs="Open Sans"/>
             <w:color w:val="auto"/>
           </w:rPr>
-          <w:t>github.com/</w:t>
-        </w:r>
-        <w:proofErr w:type="spellStart"/>
-        <w:r>
-          <w:rPr>
-            <w:rStyle w:val="Hyperlink"/>
-            <w:rFonts w:cs="Open Sans"/>
-            <w:color w:val="auto"/>
-          </w:rPr>
-          <w:t>ajbodev</w:t>
-        </w:r>
-        <w:proofErr w:type="spellEnd"/>
+          <w:t>github.com/ajbodev</w:t>
+        </w:r>
       </w:hyperlink>
     </w:p>
     <w:p>
@@ -760,7 +748,6 @@
         <w:t xml:space="preserve"> </w:t>
       </w:r>
       <w:hyperlink r:id="rId21" w:anchor="/tag/laravel" w:history="1">
-        <w:proofErr w:type="spellStart"/>
         <w:r>
           <w:rPr>
             <w:rStyle w:val="Hyperlink"/>
@@ -769,7 +756,6 @@
           </w:rPr>
           <w:t>Laravel</w:t>
         </w:r>
-        <w:proofErr w:type="spellEnd"/>
       </w:hyperlink>
       <w:r>
         <w:rPr>
@@ -874,7 +860,6 @@
         <w:t xml:space="preserve"> </w:t>
       </w:r>
       <w:hyperlink r:id="rId25" w:anchor="/tag/git" w:history="1">
-        <w:proofErr w:type="spellStart"/>
         <w:r>
           <w:rPr>
             <w:rStyle w:val="Hyperlink"/>
@@ -883,7 +868,6 @@
           </w:rPr>
           <w:t>Git</w:t>
         </w:r>
-        <w:proofErr w:type="spellEnd"/>
       </w:hyperlink>
       <w:r>
         <w:rPr>
@@ -908,7 +892,6 @@
         <w:t xml:space="preserve">, </w:t>
       </w:r>
       <w:hyperlink r:id="rId27" w:anchor="/tag/webpack" w:history="1">
-        <w:proofErr w:type="spellStart"/>
         <w:r>
           <w:rPr>
             <w:rStyle w:val="Hyperlink"/>
@@ -917,7 +900,6 @@
           </w:rPr>
           <w:t>Webpack</w:t>
         </w:r>
-        <w:proofErr w:type="spellEnd"/>
       </w:hyperlink>
     </w:p>
     <w:p>
@@ -1061,7 +1043,6 @@
         <w:t xml:space="preserve"> </w:t>
       </w:r>
       <w:hyperlink r:id="rId34" w:anchor="/tag/vue" w:history="1">
-        <w:proofErr w:type="spellStart"/>
         <w:r>
           <w:rPr>
             <w:rStyle w:val="Hyperlink"/>
@@ -1070,7 +1051,6 @@
           </w:rPr>
           <w:t>Vue</w:t>
         </w:r>
-        <w:proofErr w:type="spellEnd"/>
       </w:hyperlink>
       <w:r>
         <w:rPr>
@@ -1101,7 +1081,6 @@
         <w:t xml:space="preserve">, </w:t>
       </w:r>
       <w:hyperlink r:id="rId36" w:anchor="/tag/postgres" w:history="1">
-        <w:proofErr w:type="spellStart"/>
         <w:r>
           <w:rPr>
             <w:rStyle w:val="Hyperlink"/>
@@ -1110,7 +1089,6 @@
           </w:rPr>
           <w:t>Postgres</w:t>
         </w:r>
-        <w:proofErr w:type="spellEnd"/>
       </w:hyperlink>
     </w:p>
     <w:p>
@@ -1243,8 +1221,6 @@
           <w:rFonts w:cs="Open Sans"/>
         </w:rPr>
       </w:pPr>
-      <w:bookmarkStart w:id="0" w:name="_GoBack"/>
-      <w:bookmarkEnd w:id="0"/>
     </w:p>
     <w:p>
       <w:pPr>
@@ -1254,27 +1230,19 @@
         </w:rPr>
       </w:pPr>
       <w:hyperlink r:id="rId38" w:history="1">
-        <w:proofErr w:type="spellStart"/>
         <w:r>
           <w:rPr>
             <w:rStyle w:val="Hyperlink"/>
             <w:rFonts w:cs="Open Sans"/>
             <w:color w:val="auto"/>
           </w:rPr>
-          <w:t>Intellicare</w:t>
-        </w:r>
-        <w:proofErr w:type="spellEnd"/>
+          <w:t>Total Oil</w:t>
+        </w:r>
       </w:hyperlink>
       <w:r>
         <w:rPr>
           <w:rFonts w:cs="Open Sans"/>
         </w:rPr>
-        <w:t xml:space="preserve"> </w:t>
-      </w:r>
-      <w:r>
-        <w:rPr>
-          <w:rFonts w:cs="Open Sans"/>
-        </w:rPr>
         <w:tab/>
       </w:r>
       <w:r>
@@ -1330,37 +1298,7 @@
           <w:rFonts w:cs="Open Sans"/>
         </w:rPr>
         <w:tab/>
-        <w:t xml:space="preserve">       </w:t>
-      </w:r>
-      <w:r>
-        <w:rPr>
-          <w:rFonts w:cs="Open Sans"/>
-        </w:rPr>
-        <w:t>2012</w:t>
-      </w:r>
-      <w:r>
-        <w:rPr>
-          <w:rFonts w:cs="Open Sans"/>
-        </w:rPr>
-        <w:t xml:space="preserve"> </w:t>
-      </w:r>
-      <w:r>
-        <w:rPr>
-          <w:rFonts w:cs="Open Sans"/>
-        </w:rPr>
-        <w:t>-</w:t>
-      </w:r>
-      <w:r>
-        <w:rPr>
-          <w:rFonts w:cs="Open Sans"/>
-        </w:rPr>
-        <w:t xml:space="preserve"> </w:t>
-      </w:r>
-      <w:r>
-        <w:rPr>
-          <w:rFonts w:cs="Open Sans"/>
-        </w:rPr>
-        <w:t>2014</w:t>
+        <w:t xml:space="preserve">     2016 - 2017</w:t>
       </w:r>
     </w:p>
     <w:p>
@@ -1379,14 +1317,7 @@
           <w:rFonts w:cs="Open Sans"/>
           <w:b/>
         </w:rPr>
-        <w:t xml:space="preserve">WEB </w:t>
-      </w:r>
-      <w:r>
-        <w:rPr>
-          <w:rFonts w:cs="Open Sans"/>
-          <w:b/>
-        </w:rPr>
-        <w:t>DEVELOPER</w:t>
+        <w:t>WEB DEVELOPER</w:t>
       </w:r>
     </w:p>
     <w:p>
@@ -1412,45 +1343,19 @@
         <w:rPr>
           <w:rFonts w:cs="Open Sans"/>
         </w:rPr>
-        <w:t xml:space="preserve">Migrated the organization’s HR system </w:t>
-      </w:r>
-      <w:r>
-        <w:rPr>
-          <w:rFonts w:cs="Open Sans"/>
-        </w:rPr>
-        <w:t>from Visual</w:t>
-      </w:r>
-      <w:r>
-        <w:rPr>
-          <w:rFonts w:cs="Open Sans"/>
-        </w:rPr>
-        <w:t xml:space="preserve"> FoxPro to </w:t>
-      </w:r>
-      <w:proofErr w:type="spellStart"/>
-      <w:r>
-        <w:rPr>
-          <w:rFonts w:cs="Open Sans"/>
-        </w:rPr>
-        <w:t>OrangeHRM</w:t>
-      </w:r>
-      <w:proofErr w:type="spellEnd"/>
-      <w:r>
-        <w:rPr>
-          <w:rFonts w:cs="Open Sans"/>
-        </w:rPr>
-        <w:t xml:space="preserve"> (PHP</w:t>
-      </w:r>
-      <w:r>
-        <w:rPr>
-          <w:rFonts w:cs="Open Sans"/>
-        </w:rPr>
-        <w:t xml:space="preserve"> and MySQL</w:t>
-      </w:r>
-      <w:r>
-        <w:rPr>
-          <w:rFonts w:cs="Open Sans"/>
-        </w:rPr>
-        <w:t>)</w:t>
+        <w:t xml:space="preserve">Built </w:t>
+      </w:r>
+      <w:r>
+        <w:rPr>
+          <w:rFonts w:cs="Open Sans"/>
+        </w:rPr>
+        <w:t>an</w:t>
+      </w:r>
+      <w:r>
+        <w:rPr>
+          <w:rFonts w:cs="Open Sans"/>
+        </w:rPr>
+        <w:t xml:space="preserve"> Asset Management System using PHP, JavaScript (React, jQuery), and MySQL</w:t>
       </w:r>
     </w:p>
     <w:p>
@@ -1468,77 +1373,13 @@
         <w:rPr>
           <w:rFonts w:cs="Open Sans"/>
         </w:rPr>
-        <w:t>Extended</w:t>
-      </w:r>
-      <w:r>
-        <w:rPr>
-          <w:rFonts w:cs="Open Sans"/>
-        </w:rPr>
-        <w:t xml:space="preserve"> </w:t>
-      </w:r>
-      <w:proofErr w:type="spellStart"/>
-      <w:r>
-        <w:rPr>
-          <w:rFonts w:cs="Open Sans"/>
-        </w:rPr>
-        <w:t>OrangeHRM</w:t>
-      </w:r>
-      <w:proofErr w:type="spellEnd"/>
-      <w:r>
-        <w:rPr>
-          <w:rFonts w:cs="Open Sans"/>
-        </w:rPr>
-        <w:t xml:space="preserve"> with history and</w:t>
-      </w:r>
-      <w:r>
-        <w:rPr>
-          <w:rFonts w:cs="Open Sans"/>
-        </w:rPr>
-        <w:t xml:space="preserve"> </w:t>
-      </w:r>
-      <w:r>
-        <w:rPr>
-          <w:rFonts w:cs="Open Sans"/>
-        </w:rPr>
-        <w:t>ACL capabilities</w:t>
-      </w:r>
-      <w:r>
-        <w:rPr>
-          <w:rFonts w:cs="Open Sans"/>
-        </w:rPr>
-        <w:t xml:space="preserve">, and </w:t>
-      </w:r>
-      <w:r>
-        <w:rPr>
-          <w:rFonts w:cs="Open Sans"/>
-        </w:rPr>
-        <w:t>Payroll functionality</w:t>
-      </w:r>
-      <w:r>
-        <w:rPr>
-          <w:rFonts w:cs="Open Sans"/>
-        </w:rPr>
-        <w:t xml:space="preserve"> (</w:t>
-      </w:r>
-      <w:proofErr w:type="spellStart"/>
-      <w:r>
-        <w:rPr>
-          <w:rFonts w:cs="Open Sans"/>
-        </w:rPr>
-        <w:t>Symfony</w:t>
-      </w:r>
-      <w:proofErr w:type="spellEnd"/>
-      <w:r>
-        <w:rPr>
-          <w:rFonts w:cs="Open Sans"/>
-        </w:rPr>
-        <w:t>, jQuery</w:t>
-      </w:r>
-      <w:r>
-        <w:rPr>
-          <w:rFonts w:cs="Open Sans"/>
-        </w:rPr>
-        <w:t>)</w:t>
+        <w:t xml:space="preserve">Developed the BI stack of the new system using Microsoft PowerBI and PHP REST-based </w:t>
+      </w:r>
+      <w:r>
+        <w:rPr>
+          <w:rFonts w:cs="Open Sans"/>
+        </w:rPr>
+        <w:t>API</w:t>
       </w:r>
     </w:p>
     <w:p>
@@ -1556,32 +1397,131 @@
         <w:rPr>
           <w:rFonts w:cs="Open Sans"/>
         </w:rPr>
-        <w:t>Developed the business intelligence stack of the new HR system</w:t>
-      </w:r>
-      <w:r>
-        <w:rPr>
-          <w:rFonts w:cs="Open Sans"/>
-        </w:rPr>
-        <w:t xml:space="preserve"> (Excel with</w:t>
-      </w:r>
-      <w:r>
-        <w:rPr>
-          <w:rFonts w:cs="Open Sans"/>
-        </w:rPr>
-        <w:t xml:space="preserve"> PowerPivot</w:t>
-      </w:r>
-      <w:r>
-        <w:rPr>
-          <w:rFonts w:cs="Open Sans"/>
-        </w:rPr>
-        <w:t xml:space="preserve"> with DAX)</w:t>
-      </w:r>
-      <w:r>
-        <w:rPr>
-          <w:rFonts w:cs="Open Sans"/>
-        </w:rPr>
-        <w:t xml:space="preserve"> </w:t>
-      </w:r>
+        <w:t>Standardized project documentation using Github private wikis</w:t>
+      </w:r>
+    </w:p>
+    <w:p>
+      <w:pPr>
+        <w:pStyle w:val="NoSpacing"/>
+      </w:pPr>
+    </w:p>
+    <w:p>
+      <w:pPr>
+        <w:pStyle w:val="NoSpacing"/>
+        <w:rPr>
+          <w:rFonts w:cs="Open Sans"/>
+        </w:rPr>
+      </w:pPr>
+      <w:hyperlink r:id="rId39" w:history="1">
+        <w:r>
+          <w:rPr>
+            <w:rStyle w:val="Hyperlink"/>
+            <w:rFonts w:cs="Open Sans"/>
+            <w:color w:val="auto"/>
+          </w:rPr>
+          <w:t>Healthway Medical</w:t>
+        </w:r>
+      </w:hyperlink>
+      <w:r>
+        <w:rPr>
+          <w:rFonts w:cs="Open Sans"/>
+        </w:rPr>
+        <w:tab/>
+      </w:r>
+      <w:r>
+        <w:rPr>
+          <w:rFonts w:cs="Open Sans"/>
+        </w:rPr>
+        <w:tab/>
+      </w:r>
+      <w:r>
+        <w:rPr>
+          <w:rFonts w:cs="Open Sans"/>
+        </w:rPr>
+        <w:tab/>
+      </w:r>
+      <w:r>
+        <w:rPr>
+          <w:rFonts w:cs="Open Sans"/>
+        </w:rPr>
+        <w:tab/>
+      </w:r>
+      <w:r>
+        <w:rPr>
+          <w:rFonts w:cs="Open Sans"/>
+        </w:rPr>
+        <w:tab/>
+      </w:r>
+      <w:r>
+        <w:rPr>
+          <w:rFonts w:cs="Open Sans"/>
+        </w:rPr>
+        <w:tab/>
+      </w:r>
+      <w:r>
+        <w:rPr>
+          <w:rFonts w:cs="Open Sans"/>
+        </w:rPr>
+        <w:tab/>
+      </w:r>
+      <w:r>
+        <w:rPr>
+          <w:rFonts w:cs="Open Sans"/>
+        </w:rPr>
+        <w:tab/>
+      </w:r>
+      <w:r>
+        <w:rPr>
+          <w:rFonts w:cs="Open Sans"/>
+        </w:rPr>
+        <w:tab/>
+      </w:r>
+      <w:r>
+        <w:rPr>
+          <w:rFonts w:cs="Open Sans"/>
+        </w:rPr>
+        <w:tab/>
+        <w:t xml:space="preserve">     </w:t>
+      </w:r>
+      <w:r>
+        <w:rPr>
+          <w:rFonts w:cs="Open Sans"/>
+        </w:rPr>
+        <w:t>2013</w:t>
+      </w:r>
+    </w:p>
+    <w:p>
+      <w:pPr>
+        <w:pStyle w:val="NoSpacing"/>
+        <w:rPr>
+          <w:rFonts w:cs="Open Sans"/>
+          <w:b/>
+        </w:rPr>
+      </w:pPr>
+      <w:r>
+        <w:rPr>
+          <w:rFonts w:cs="Open Sans"/>
+          <w:b/>
+        </w:rPr>
+        <w:t xml:space="preserve">BUSINESS INTELLIGENCE </w:t>
+      </w:r>
+      <w:r>
+        <w:rPr>
+          <w:rFonts w:cs="Open Sans"/>
+          <w:b/>
+        </w:rPr>
+        <w:t>CONSULTANT</w:t>
+      </w:r>
+      <w:bookmarkStart w:id="0" w:name="_GoBack"/>
+      <w:bookmarkEnd w:id="0"/>
+    </w:p>
+    <w:p>
+      <w:pPr>
+        <w:pStyle w:val="NoSpacing"/>
+        <w:rPr>
+          <w:rFonts w:cs="Open Sans"/>
+        </w:rPr>
+      </w:pPr>
     </w:p>
     <w:p>
       <w:pPr>
@@ -1590,32 +1530,105 @@
           <w:ilvl w:val="0"/>
           <w:numId w:val="2"/>
         </w:numPr>
-      </w:pPr>
-      <w:r>
-        <w:rPr>
-          <w:rFonts w:cs="Open Sans"/>
-        </w:rPr>
-        <w:t xml:space="preserve">Interfaced </w:t>
-      </w:r>
-      <w:proofErr w:type="spellStart"/>
-      <w:r>
-        <w:rPr>
-          <w:rFonts w:cs="Open Sans"/>
-        </w:rPr>
-        <w:t>OrangeHRM</w:t>
-      </w:r>
-      <w:proofErr w:type="spellEnd"/>
-      <w:r>
-        <w:rPr>
-          <w:rFonts w:cs="Open Sans"/>
-        </w:rPr>
-        <w:t xml:space="preserve"> with the IT’s existing .NET based acc</w:t>
-      </w:r>
-      <w:r>
-        <w:rPr>
-          <w:rFonts w:cs="Open Sans"/>
-        </w:rPr>
-        <w:t>ounting system (C#, SQL Server)</w:t>
+        <w:rPr>
+          <w:rFonts w:cs="Open Sans"/>
+        </w:rPr>
+      </w:pPr>
+      <w:r>
+        <w:rPr>
+          <w:rFonts w:cs="Open Sans"/>
+        </w:rPr>
+        <w:t>Performed advanced computation</w:t>
+      </w:r>
+      <w:r>
+        <w:rPr>
+          <w:rFonts w:cs="Open Sans"/>
+        </w:rPr>
+        <w:t xml:space="preserve"> and f</w:t>
+      </w:r>
+      <w:r>
+        <w:rPr>
+          <w:rFonts w:cs="Open Sans"/>
+        </w:rPr>
+        <w:t>ilter</w:t>
+      </w:r>
+      <w:r>
+        <w:rPr>
+          <w:rFonts w:cs="Open Sans"/>
+        </w:rPr>
+        <w:t>ing of</w:t>
+      </w:r>
+      <w:r>
+        <w:rPr>
+          <w:rFonts w:cs="Open Sans"/>
+        </w:rPr>
+        <w:t xml:space="preserve"> sixty million </w:t>
+      </w:r>
+      <w:r>
+        <w:rPr>
+          <w:rFonts w:cs="Open Sans"/>
+        </w:rPr>
+        <w:t>records</w:t>
+      </w:r>
+      <w:r>
+        <w:rPr>
+          <w:rFonts w:cs="Open Sans"/>
+        </w:rPr>
+        <w:t xml:space="preserve"> </w:t>
+      </w:r>
+      <w:r>
+        <w:rPr>
+          <w:rFonts w:cs="Open Sans"/>
+        </w:rPr>
+        <w:t>for</w:t>
+      </w:r>
+      <w:r>
+        <w:rPr>
+          <w:rFonts w:cs="Open Sans"/>
+        </w:rPr>
+        <w:t xml:space="preserve"> financial</w:t>
+      </w:r>
+      <w:r>
+        <w:rPr>
+          <w:rFonts w:cs="Open Sans"/>
+        </w:rPr>
+        <w:t xml:space="preserve"> audit by management and </w:t>
+      </w:r>
+      <w:r>
+        <w:rPr>
+          <w:rFonts w:cs="Open Sans"/>
+        </w:rPr>
+        <w:t>Deloitte auditors (</w:t>
+      </w:r>
+      <w:r>
+        <w:rPr>
+          <w:rFonts w:cs="Open Sans"/>
+        </w:rPr>
+        <w:t>My</w:t>
+      </w:r>
+      <w:r>
+        <w:rPr>
+          <w:rFonts w:cs="Open Sans"/>
+        </w:rPr>
+        <w:t xml:space="preserve">SQL, </w:t>
+      </w:r>
+      <w:r>
+        <w:rPr>
+          <w:rFonts w:cs="Open Sans"/>
+        </w:rPr>
+        <w:t xml:space="preserve">SQL Server, </w:t>
+      </w:r>
+      <w:r>
+        <w:rPr>
+          <w:rFonts w:cs="Open Sans"/>
+        </w:rPr>
+        <w:t>Excel with PowerPivot DAX</w:t>
+      </w:r>
+      <w:r>
+        <w:rPr>
+          <w:rFonts w:cs="Open Sans"/>
+        </w:rPr>
+        <w:t>)</w:t>
       </w:r>
     </w:p>
     <w:p>
@@ -1625,85 +1638,100 @@
           <w:ilvl w:val="0"/>
           <w:numId w:val="2"/>
         </w:numPr>
-      </w:pPr>
-      <w:r>
-        <w:rPr>
-          <w:rFonts w:cs="Open Sans"/>
-        </w:rPr>
-        <w:t xml:space="preserve">Standardized the </w:t>
-      </w:r>
-      <w:r>
-        <w:rPr>
-          <w:rFonts w:cs="Open Sans"/>
-        </w:rPr>
-        <w:t xml:space="preserve">project’s </w:t>
-      </w:r>
-      <w:r>
-        <w:rPr>
-          <w:rFonts w:cs="Open Sans"/>
-        </w:rPr>
-        <w:t xml:space="preserve">documentation and communication </w:t>
-      </w:r>
-      <w:r>
-        <w:rPr>
-          <w:rFonts w:cs="Open Sans"/>
-        </w:rPr>
-        <w:t>(</w:t>
-      </w:r>
-      <w:proofErr w:type="spellStart"/>
-      <w:r>
-        <w:rPr>
-          <w:rFonts w:cs="Open Sans"/>
-        </w:rPr>
-        <w:t>MediaWiki</w:t>
-      </w:r>
-      <w:proofErr w:type="spellEnd"/>
-      <w:r>
-        <w:rPr>
-          <w:rFonts w:cs="Open Sans"/>
-        </w:rPr>
-        <w:t>)</w:t>
-      </w:r>
-    </w:p>
-    <w:p>
-      <w:pPr>
-        <w:pStyle w:val="NoSpacing"/>
-      </w:pPr>
-      <w:r>
-        <w:t xml:space="preserve"> </w:t>
-      </w:r>
-    </w:p>
-    <w:p>
-      <w:pPr>
-        <w:pStyle w:val="NoSpacing"/>
-        <w:rPr>
-          <w:rFonts w:cs="Open Sans"/>
-        </w:rPr>
-      </w:pPr>
-      <w:hyperlink r:id="rId39" w:history="1">
-        <w:proofErr w:type="spellStart"/>
+        <w:rPr>
+          <w:rFonts w:cs="Open Sans"/>
+        </w:rPr>
+      </w:pPr>
+      <w:r>
+        <w:rPr>
+          <w:rFonts w:cs="Open Sans"/>
+        </w:rPr>
+        <w:t xml:space="preserve">Scaled and benchmarked </w:t>
+      </w:r>
+      <w:r>
+        <w:rPr>
+          <w:rFonts w:cs="Open Sans"/>
+        </w:rPr>
+        <w:t xml:space="preserve">MySQL, </w:t>
+      </w:r>
+      <w:r>
+        <w:rPr>
+          <w:rFonts w:cs="Open Sans"/>
+        </w:rPr>
+        <w:t xml:space="preserve">SQL Server and </w:t>
+      </w:r>
+      <w:r>
+        <w:rPr>
+          <w:rFonts w:cs="Open Sans"/>
+        </w:rPr>
+        <w:t xml:space="preserve">Excel </w:t>
+      </w:r>
+      <w:r>
+        <w:rPr>
+          <w:rFonts w:cs="Open Sans"/>
+        </w:rPr>
+        <w:t xml:space="preserve">PowerPivot </w:t>
+      </w:r>
+      <w:r>
+        <w:rPr>
+          <w:rFonts w:cs="Open Sans"/>
+        </w:rPr>
+        <w:t xml:space="preserve">to be able to handle twenty million records </w:t>
+      </w:r>
+      <w:r>
+        <w:rPr>
+          <w:rFonts w:cs="Open Sans"/>
+        </w:rPr>
+        <w:t xml:space="preserve">per batch </w:t>
+      </w:r>
+      <w:r>
+        <w:rPr>
+          <w:rFonts w:cs="Open Sans"/>
+        </w:rPr>
+        <w:t>and compute under ten minutes of execution</w:t>
+      </w:r>
+      <w:r>
+        <w:rPr>
+          <w:rFonts w:cs="Open Sans"/>
+        </w:rPr>
+        <w:tab/>
+      </w:r>
+    </w:p>
+    <w:p>
+      <w:pPr>
+        <w:pStyle w:val="NoSpacing"/>
+        <w:rPr>
+          <w:rFonts w:cs="Open Sans"/>
+        </w:rPr>
+      </w:pPr>
+    </w:p>
+    <w:p>
+      <w:pPr>
+        <w:pStyle w:val="NoSpacing"/>
+        <w:rPr>
+          <w:rFonts w:cs="Open Sans"/>
+        </w:rPr>
+      </w:pPr>
+      <w:hyperlink r:id="rId40" w:history="1">
         <w:r>
           <w:rPr>
             <w:rStyle w:val="Hyperlink"/>
             <w:rFonts w:cs="Open Sans"/>
             <w:color w:val="auto"/>
           </w:rPr>
-          <w:t>Healthway</w:t>
-        </w:r>
-        <w:proofErr w:type="spellEnd"/>
-        <w:r>
-          <w:rPr>
-            <w:rStyle w:val="Hyperlink"/>
-            <w:rFonts w:cs="Open Sans"/>
-            <w:color w:val="auto"/>
-          </w:rPr>
-          <w:t xml:space="preserve"> Medical</w:t>
+          <w:t>Intellicare</w:t>
         </w:r>
       </w:hyperlink>
       <w:r>
         <w:rPr>
           <w:rFonts w:cs="Open Sans"/>
         </w:rPr>
+        <w:t xml:space="preserve"> </w:t>
+      </w:r>
+      <w:r>
+        <w:rPr>
+          <w:rFonts w:cs="Open Sans"/>
+        </w:rPr>
         <w:tab/>
       </w:r>
       <w:r>
@@ -1759,18 +1787,15 @@
           <w:rFonts w:cs="Open Sans"/>
         </w:rPr>
         <w:tab/>
-        <w:t xml:space="preserve">     </w:t>
-      </w:r>
-      <w:r>
-        <w:rPr>
-          <w:rFonts w:cs="Open Sans"/>
-        </w:rPr>
-        <w:t>2013</w:t>
-      </w:r>
-    </w:p>
-    <w:p>
-      <w:pPr>
-        <w:pStyle w:val="NoSpacing"/>
+        <w:t xml:space="preserve">       2012 - 2014</w:t>
+      </w:r>
+    </w:p>
+    <w:p>
+      <w:pPr>
+        <w:pStyle w:val="NoSpacing"/>
+        <w:tabs>
+          <w:tab w:val="left" w:pos="2985"/>
+        </w:tabs>
         <w:rPr>
           <w:rFonts w:cs="Open Sans"/>
           <w:b/>
@@ -1781,14 +1806,7 @@
           <w:rFonts w:cs="Open Sans"/>
           <w:b/>
         </w:rPr>
-        <w:t xml:space="preserve">BUSINESS INTELLIGENCE </w:t>
-      </w:r>
-      <w:r>
-        <w:rPr>
-          <w:rFonts w:cs="Open Sans"/>
-          <w:b/>
-        </w:rPr>
-        <w:t>ANALYST</w:t>
+        <w:t>WEB DEVELOPER</w:t>
       </w:r>
     </w:p>
     <w:p>
@@ -1814,97 +1832,19 @@
         <w:rPr>
           <w:rFonts w:cs="Open Sans"/>
         </w:rPr>
-        <w:t>Performed advanced computation</w:t>
-      </w:r>
-      <w:r>
-        <w:rPr>
-          <w:rFonts w:cs="Open Sans"/>
-        </w:rPr>
-        <w:t xml:space="preserve"> and f</w:t>
-      </w:r>
-      <w:r>
-        <w:rPr>
-          <w:rFonts w:cs="Open Sans"/>
-        </w:rPr>
-        <w:t>ilter</w:t>
-      </w:r>
-      <w:r>
-        <w:rPr>
-          <w:rFonts w:cs="Open Sans"/>
-        </w:rPr>
-        <w:t>ing of</w:t>
-      </w:r>
-      <w:r>
-        <w:rPr>
-          <w:rFonts w:cs="Open Sans"/>
-        </w:rPr>
-        <w:t xml:space="preserve"> sixty million </w:t>
-      </w:r>
-      <w:r>
-        <w:rPr>
-          <w:rFonts w:cs="Open Sans"/>
-        </w:rPr>
-        <w:t>records</w:t>
-      </w:r>
-      <w:r>
-        <w:rPr>
-          <w:rFonts w:cs="Open Sans"/>
-        </w:rPr>
-        <w:t xml:space="preserve"> </w:t>
-      </w:r>
-      <w:r>
-        <w:rPr>
-          <w:rFonts w:cs="Open Sans"/>
-        </w:rPr>
-        <w:t>for</w:t>
-      </w:r>
-      <w:r>
-        <w:rPr>
-          <w:rFonts w:cs="Open Sans"/>
-        </w:rPr>
-        <w:t xml:space="preserve"> financial</w:t>
-      </w:r>
-      <w:r>
-        <w:rPr>
-          <w:rFonts w:cs="Open Sans"/>
-        </w:rPr>
-        <w:t xml:space="preserve"> audit by management and </w:t>
-      </w:r>
-      <w:r>
-        <w:rPr>
-          <w:rFonts w:cs="Open Sans"/>
-        </w:rPr>
-        <w:t>Deloitte auditors (</w:t>
-      </w:r>
-      <w:r>
-        <w:rPr>
-          <w:rFonts w:cs="Open Sans"/>
-        </w:rPr>
-        <w:t>My</w:t>
-      </w:r>
-      <w:r>
-        <w:rPr>
-          <w:rFonts w:cs="Open Sans"/>
-        </w:rPr>
-        <w:t xml:space="preserve">SQL, </w:t>
-      </w:r>
-      <w:r>
-        <w:rPr>
-          <w:rFonts w:cs="Open Sans"/>
-        </w:rPr>
-        <w:t xml:space="preserve">SQL Server, </w:t>
-      </w:r>
-      <w:r>
-        <w:rPr>
-          <w:rFonts w:cs="Open Sans"/>
-        </w:rPr>
-        <w:t>Excel with PowerPivot DAX</w:t>
-      </w:r>
-      <w:r>
-        <w:rPr>
-          <w:rFonts w:cs="Open Sans"/>
-        </w:rPr>
-        <w:t>)</w:t>
+        <w:t xml:space="preserve">Migrated the organization’s HR system </w:t>
+      </w:r>
+      <w:r>
+        <w:rPr>
+          <w:rFonts w:cs="Open Sans"/>
+        </w:rPr>
+        <w:t>from Visual</w:t>
+      </w:r>
+      <w:r>
+        <w:rPr>
+          <w:rFonts w:cs="Open Sans"/>
+        </w:rPr>
+        <w:t xml:space="preserve"> FoxPro to OrangeHRM (PHP and MySQL)</w:t>
       </w:r>
     </w:p>
     <w:p>
@@ -1922,186 +1862,32 @@
         <w:rPr>
           <w:rFonts w:cs="Open Sans"/>
         </w:rPr>
-        <w:t xml:space="preserve">Scaled and benchmarked </w:t>
-      </w:r>
-      <w:r>
-        <w:rPr>
-          <w:rFonts w:cs="Open Sans"/>
-        </w:rPr>
-        <w:t xml:space="preserve">MySQL, </w:t>
-      </w:r>
-      <w:r>
-        <w:rPr>
-          <w:rFonts w:cs="Open Sans"/>
-        </w:rPr>
-        <w:t xml:space="preserve">SQL Server and </w:t>
-      </w:r>
-      <w:r>
-        <w:rPr>
-          <w:rFonts w:cs="Open Sans"/>
-        </w:rPr>
-        <w:t xml:space="preserve">Excel </w:t>
-      </w:r>
-      <w:r>
-        <w:rPr>
-          <w:rFonts w:cs="Open Sans"/>
-        </w:rPr>
-        <w:t xml:space="preserve">PowerPivot </w:t>
-      </w:r>
-      <w:r>
-        <w:rPr>
-          <w:rFonts w:cs="Open Sans"/>
-        </w:rPr>
-        <w:t xml:space="preserve">to be able to handle twenty million records </w:t>
-      </w:r>
-      <w:r>
-        <w:rPr>
-          <w:rFonts w:cs="Open Sans"/>
-        </w:rPr>
-        <w:t xml:space="preserve">per batch </w:t>
-      </w:r>
-      <w:r>
-        <w:rPr>
-          <w:rFonts w:cs="Open Sans"/>
-        </w:rPr>
-        <w:t>and compute under ten minutes of execution</w:t>
-      </w:r>
-    </w:p>
-    <w:p>
-      <w:pPr>
-        <w:pStyle w:val="NoSpacing"/>
-        <w:rPr>
-          <w:rFonts w:cs="Open Sans"/>
-        </w:rPr>
-      </w:pPr>
-    </w:p>
-    <w:p>
-      <w:pPr>
-        <w:pStyle w:val="NoSpacing"/>
-        <w:rPr>
-          <w:rFonts w:cs="Open Sans"/>
-        </w:rPr>
-      </w:pPr>
-      <w:hyperlink r:id="rId40" w:history="1">
-        <w:r>
-          <w:rPr>
-            <w:rStyle w:val="Hyperlink"/>
-            <w:rFonts w:cs="Open Sans"/>
-            <w:color w:val="auto"/>
-          </w:rPr>
-          <w:t>Tota</w:t>
-        </w:r>
-        <w:r>
-          <w:rPr>
-            <w:rStyle w:val="Hyperlink"/>
-            <w:rFonts w:cs="Open Sans"/>
-            <w:color w:val="auto"/>
-          </w:rPr>
-          <w:t>l</w:t>
-        </w:r>
-        <w:r>
-          <w:rPr>
-            <w:rStyle w:val="Hyperlink"/>
-            <w:rFonts w:cs="Open Sans"/>
-            <w:color w:val="auto"/>
-          </w:rPr>
-          <w:t xml:space="preserve"> Oil</w:t>
-        </w:r>
-      </w:hyperlink>
-      <w:r>
-        <w:rPr>
-          <w:rFonts w:cs="Open Sans"/>
-        </w:rPr>
-        <w:tab/>
-      </w:r>
-      <w:r>
-        <w:rPr>
-          <w:rFonts w:cs="Open Sans"/>
-        </w:rPr>
-        <w:tab/>
-      </w:r>
-      <w:r>
-        <w:rPr>
-          <w:rFonts w:cs="Open Sans"/>
-        </w:rPr>
-        <w:tab/>
-      </w:r>
-      <w:r>
-        <w:rPr>
-          <w:rFonts w:cs="Open Sans"/>
-        </w:rPr>
-        <w:tab/>
-      </w:r>
-      <w:r>
-        <w:rPr>
-          <w:rFonts w:cs="Open Sans"/>
-        </w:rPr>
-        <w:tab/>
-      </w:r>
-      <w:r>
-        <w:rPr>
-          <w:rFonts w:cs="Open Sans"/>
-        </w:rPr>
-        <w:tab/>
-      </w:r>
-      <w:r>
-        <w:rPr>
-          <w:rFonts w:cs="Open Sans"/>
-        </w:rPr>
-        <w:tab/>
-      </w:r>
-      <w:r>
-        <w:rPr>
-          <w:rFonts w:cs="Open Sans"/>
-        </w:rPr>
-        <w:tab/>
-      </w:r>
-      <w:r>
-        <w:rPr>
-          <w:rFonts w:cs="Open Sans"/>
-        </w:rPr>
-        <w:tab/>
-      </w:r>
-      <w:r>
-        <w:rPr>
-          <w:rFonts w:cs="Open Sans"/>
-        </w:rPr>
-        <w:tab/>
-        <w:t xml:space="preserve">     </w:t>
-      </w:r>
-      <w:r>
-        <w:rPr>
-          <w:rFonts w:cs="Open Sans"/>
-        </w:rPr>
-        <w:t>2016 - 2017</w:t>
-      </w:r>
-    </w:p>
-    <w:p>
-      <w:pPr>
-        <w:pStyle w:val="NoSpacing"/>
-        <w:tabs>
-          <w:tab w:val="left" w:pos="2985"/>
-        </w:tabs>
-        <w:rPr>
-          <w:rFonts w:cs="Open Sans"/>
-          <w:b/>
-        </w:rPr>
-      </w:pPr>
-      <w:r>
-        <w:rPr>
-          <w:rFonts w:cs="Open Sans"/>
-          <w:b/>
-        </w:rPr>
-        <w:t>WEB DEVELOPER</w:t>
-      </w:r>
-    </w:p>
-    <w:p>
-      <w:pPr>
-        <w:pStyle w:val="NoSpacing"/>
-        <w:rPr>
-          <w:rFonts w:cs="Open Sans"/>
-        </w:rPr>
-      </w:pPr>
+        <w:t>Extended OrangeHRM</w:t>
+      </w:r>
+      <w:r>
+        <w:rPr>
+          <w:rFonts w:cs="Open Sans"/>
+        </w:rPr>
+        <w:t xml:space="preserve"> with history and </w:t>
+      </w:r>
+      <w:r>
+        <w:rPr>
+          <w:rFonts w:cs="Open Sans"/>
+        </w:rPr>
+        <w:t>ACL capabilities</w:t>
+      </w:r>
+      <w:r>
+        <w:rPr>
+          <w:rFonts w:cs="Open Sans"/>
+        </w:rPr>
+        <w:t xml:space="preserve">, and </w:t>
+      </w:r>
+      <w:r>
+        <w:rPr>
+          <w:rFonts w:cs="Open Sans"/>
+        </w:rPr>
+        <w:t>Payroll functionality (Symfony, jQuery)</w:t>
+      </w:r>
     </w:p>
     <w:p>
       <w:pPr>
@@ -2118,19 +1904,13 @@
         <w:rPr>
           <w:rFonts w:cs="Open Sans"/>
         </w:rPr>
-        <w:t xml:space="preserve">Built </w:t>
-      </w:r>
-      <w:r>
-        <w:rPr>
-          <w:rFonts w:cs="Open Sans"/>
-        </w:rPr>
-        <w:t>an</w:t>
-      </w:r>
-      <w:r>
-        <w:rPr>
-          <w:rFonts w:cs="Open Sans"/>
-        </w:rPr>
-        <w:t xml:space="preserve"> Asset Management System using PHP, JavaScript (React, jQuery), and MySQL</w:t>
+        <w:t>Developed the business intelligence stack of the new HR system (Excel with PowerPivot with DAX)</w:t>
+      </w:r>
+      <w:r>
+        <w:rPr>
+          <w:rFonts w:cs="Open Sans"/>
+        </w:rPr>
+        <w:t xml:space="preserve"> </w:t>
       </w:r>
     </w:p>
     <w:p>
@@ -2140,35 +1920,18 @@
           <w:ilvl w:val="0"/>
           <w:numId w:val="2"/>
         </w:numPr>
-        <w:rPr>
-          <w:rFonts w:cs="Open Sans"/>
-        </w:rPr>
-      </w:pPr>
-      <w:r>
-        <w:rPr>
-          <w:rFonts w:cs="Open Sans"/>
-        </w:rPr>
-        <w:t xml:space="preserve">Developed the BI stack of the new system using Microsoft </w:t>
-      </w:r>
-      <w:proofErr w:type="spellStart"/>
-      <w:r>
-        <w:rPr>
-          <w:rFonts w:cs="Open Sans"/>
-        </w:rPr>
-        <w:t>PowerBI</w:t>
-      </w:r>
-      <w:proofErr w:type="spellEnd"/>
-      <w:r>
-        <w:rPr>
-          <w:rFonts w:cs="Open Sans"/>
-        </w:rPr>
-        <w:t xml:space="preserve"> and PHP REST-based </w:t>
-      </w:r>
-      <w:r>
-        <w:rPr>
-          <w:rFonts w:cs="Open Sans"/>
-        </w:rPr>
-        <w:t>API</w:t>
+      </w:pPr>
+      <w:r>
+        <w:rPr>
+          <w:rFonts w:cs="Open Sans"/>
+        </w:rPr>
+        <w:t>Interfaced OrangeHRM with the IT’s existing .NET based acc</w:t>
+      </w:r>
+      <w:r>
+        <w:rPr>
+          <w:rFonts w:cs="Open Sans"/>
+        </w:rPr>
+        <w:t>ounting system (C#, SQL Server)</w:t>
       </w:r>
     </w:p>
     <w:p>
@@ -2178,47 +1941,21 @@
           <w:ilvl w:val="0"/>
           <w:numId w:val="2"/>
         </w:numPr>
-        <w:rPr>
-          <w:rFonts w:cs="Open Sans"/>
-        </w:rPr>
-      </w:pPr>
-      <w:r>
-        <w:rPr>
-          <w:rFonts w:cs="Open Sans"/>
-        </w:rPr>
-        <w:t xml:space="preserve">Standardized project documentation using </w:t>
-      </w:r>
-      <w:proofErr w:type="spellStart"/>
-      <w:r>
-        <w:rPr>
-          <w:rFonts w:cs="Open Sans"/>
-        </w:rPr>
-        <w:t>Github</w:t>
-      </w:r>
-      <w:proofErr w:type="spellEnd"/>
-      <w:r>
-        <w:rPr>
-          <w:rFonts w:cs="Open Sans"/>
-        </w:rPr>
-        <w:t xml:space="preserve"> private wikis</w:t>
-      </w:r>
-    </w:p>
-    <w:p>
-      <w:pPr>
-        <w:pStyle w:val="NoSpacing"/>
-        <w:tabs>
-          <w:tab w:val="left" w:pos="4110"/>
-        </w:tabs>
-        <w:rPr>
-          <w:rFonts w:cs="Open Sans"/>
-        </w:rPr>
-      </w:pPr>
-      <w:r>
-        <w:rPr>
-          <w:rFonts w:cs="Open Sans"/>
-        </w:rPr>
-        <w:tab/>
-      </w:r>
+      </w:pPr>
+      <w:r>
+        <w:rPr>
+          <w:rFonts w:cs="Open Sans"/>
+        </w:rPr>
+        <w:t>Standardized the project’s documentation and communication (MediaWiki)</w:t>
+      </w:r>
+    </w:p>
+    <w:p>
+      <w:pPr>
+        <w:pStyle w:val="NoSpacing"/>
+        <w:rPr>
+          <w:rFonts w:cs="Open Sans"/>
+        </w:rPr>
+      </w:pPr>
     </w:p>
     <w:p>
       <w:pPr>
@@ -2397,7 +2134,7 @@
         <w:rPr>
           <w:rFonts w:cs="Open Sans"/>
         </w:rPr>
-        <w:t>Earned 139 credits toward a BS Computer Science degree</w:t>
+        <w:t>Computer Science</w:t>
       </w:r>
     </w:p>
     <w:p>
@@ -4685,7 +4422,7 @@
 </file>
 
 <file path=customXml/itemProps1.xml><?xml version="1.0" encoding="utf-8"?>
-<ds:datastoreItem xmlns:ds="http://schemas.openxmlformats.org/officeDocument/2006/customXml" ds:itemID="{27A1A824-587C-450B-A15C-22144097359C}">
+<ds:datastoreItem xmlns:ds="http://schemas.openxmlformats.org/officeDocument/2006/customXml" ds:itemID="{DD36D9A6-1B5E-43AD-9FFE-100FD8838604}">
   <ds:schemaRefs>
     <ds:schemaRef ds:uri="http://schemas.openxmlformats.org/officeDocument/2006/bibliography"/>
   </ds:schemaRefs>

--- a/media/Omar-Job-Abesamis-resume.docx
+++ b/media/Omar-Job-Abesamis-resume.docx
@@ -192,67 +192,61 @@
           </w:rPr>
           <w:t>linkedin.com/in/</w:t>
         </w:r>
-      </w:hyperlink>
-      <w:r>
-        <w:rPr>
-          <w:rStyle w:val="Hyperlink"/>
-          <w:rFonts w:cs="Open Sans"/>
-          <w:color w:val="auto"/>
-        </w:rPr>
-        <w:t>ojwebdev</w:t>
-      </w:r>
-      <w:r>
-        <w:rPr>
-          <w:rStyle w:val="Hyperlink"/>
-          <w:rFonts w:cs="Open Sans"/>
-          <w:color w:val="auto"/>
-          <w:u w:val="none"/>
-        </w:rPr>
-        <w:t xml:space="preserve"> </w:t>
-      </w:r>
-      <w:r>
-        <w:rPr>
-          <w:rFonts w:cs="Open Sans"/>
-          <w:b/>
-          <w:color w:val="808080" w:themeColor="background1" w:themeShade="80"/>
-        </w:rPr>
-        <w:t>|</w:t>
-      </w:r>
-      <w:r>
-        <w:rPr>
-          <w:rFonts w:cs="Open Sans"/>
-        </w:rPr>
-        <w:t xml:space="preserve"> </w:t>
-      </w:r>
-      <w:r>
-        <w:rPr>
-          <w:rFonts w:cs="Open Sans"/>
-          <w:b/>
-        </w:rPr>
-        <w:t>WEBSITE</w:t>
-      </w:r>
-      <w:r>
-        <w:rPr>
-          <w:rFonts w:cs="Open Sans"/>
-        </w:rPr>
-        <w:t xml:space="preserve">: </w:t>
-      </w:r>
-      <w:hyperlink r:id="rId10" w:history="1">
+        <w:proofErr w:type="spellStart"/>
         <w:r>
           <w:rPr>
             <w:rStyle w:val="Hyperlink"/>
             <w:rFonts w:cs="Open Sans"/>
             <w:color w:val="auto"/>
           </w:rPr>
-          <w:t>ajbodev.</w:t>
-        </w:r>
+          <w:t>ojwebdev</w:t>
+        </w:r>
+        <w:proofErr w:type="spellEnd"/>
+      </w:hyperlink>
+      <w:r>
+        <w:rPr>
+          <w:rStyle w:val="Hyperlink"/>
+          <w:rFonts w:cs="Open Sans"/>
+          <w:color w:val="auto"/>
+          <w:u w:val="none"/>
+        </w:rPr>
+        <w:t xml:space="preserve"> </w:t>
+      </w:r>
+      <w:r>
+        <w:rPr>
+          <w:rFonts w:cs="Open Sans"/>
+          <w:b/>
+          <w:color w:val="808080" w:themeColor="background1" w:themeShade="80"/>
+        </w:rPr>
+        <w:t>|</w:t>
+      </w:r>
+      <w:r>
+        <w:rPr>
+          <w:rFonts w:cs="Open Sans"/>
+        </w:rPr>
+        <w:t xml:space="preserve"> </w:t>
+      </w:r>
+      <w:r>
+        <w:rPr>
+          <w:rFonts w:cs="Open Sans"/>
+          <w:b/>
+        </w:rPr>
+        <w:t>WEBSITE</w:t>
+      </w:r>
+      <w:r>
+        <w:rPr>
+          <w:rFonts w:cs="Open Sans"/>
+        </w:rPr>
+        <w:t xml:space="preserve">: </w:t>
+      </w:r>
+      <w:hyperlink r:id="rId10" w:history="1">
         <w:r>
           <w:rPr>
             <w:rStyle w:val="Hyperlink"/>
             <w:rFonts w:cs="Open Sans"/>
             <w:color w:val="auto"/>
           </w:rPr>
-          <w:t>github.io</w:t>
+          <w:t>ajbodev.github.io</w:t>
         </w:r>
       </w:hyperlink>
     </w:p>
@@ -284,8 +278,18 @@
             <w:rFonts w:cs="Open Sans"/>
             <w:color w:val="auto"/>
           </w:rPr>
-          <w:t>github.com/ajbodev</w:t>
-        </w:r>
+          <w:t>github.com/</w:t>
+        </w:r>
+        <w:proofErr w:type="spellStart"/>
+        <w:r>
+          <w:rPr>
+            <w:rStyle w:val="Hyperlink"/>
+            <w:rFonts w:cs="Open Sans"/>
+            <w:color w:val="auto"/>
+          </w:rPr>
+          <w:t>ajbodev</w:t>
+        </w:r>
+        <w:proofErr w:type="spellEnd"/>
       </w:hyperlink>
     </w:p>
     <w:p>
@@ -295,6 +299,8 @@
           <w:rFonts w:cs="Open Sans"/>
         </w:rPr>
       </w:pPr>
+      <w:bookmarkStart w:id="0" w:name="_GoBack"/>
+      <w:bookmarkEnd w:id="0"/>
     </w:p>
     <w:p>
       <w:pPr>
@@ -748,6 +754,7 @@
         <w:t xml:space="preserve"> </w:t>
       </w:r>
       <w:hyperlink r:id="rId21" w:anchor="/tag/laravel" w:history="1">
+        <w:proofErr w:type="spellStart"/>
         <w:r>
           <w:rPr>
             <w:rStyle w:val="Hyperlink"/>
@@ -756,6 +763,7 @@
           </w:rPr>
           <w:t>Laravel</w:t>
         </w:r>
+        <w:proofErr w:type="spellEnd"/>
       </w:hyperlink>
       <w:r>
         <w:rPr>
@@ -860,6 +868,7 @@
         <w:t xml:space="preserve"> </w:t>
       </w:r>
       <w:hyperlink r:id="rId25" w:anchor="/tag/git" w:history="1">
+        <w:proofErr w:type="spellStart"/>
         <w:r>
           <w:rPr>
             <w:rStyle w:val="Hyperlink"/>
@@ -868,6 +877,7 @@
           </w:rPr>
           <w:t>Git</w:t>
         </w:r>
+        <w:proofErr w:type="spellEnd"/>
       </w:hyperlink>
       <w:r>
         <w:rPr>
@@ -892,6 +902,7 @@
         <w:t xml:space="preserve">, </w:t>
       </w:r>
       <w:hyperlink r:id="rId27" w:anchor="/tag/webpack" w:history="1">
+        <w:proofErr w:type="spellStart"/>
         <w:r>
           <w:rPr>
             <w:rStyle w:val="Hyperlink"/>
@@ -900,6 +911,7 @@
           </w:rPr>
           <w:t>Webpack</w:t>
         </w:r>
+        <w:proofErr w:type="spellEnd"/>
       </w:hyperlink>
     </w:p>
     <w:p>
@@ -1043,6 +1055,7 @@
         <w:t xml:space="preserve"> </w:t>
       </w:r>
       <w:hyperlink r:id="rId34" w:anchor="/tag/vue" w:history="1">
+        <w:proofErr w:type="spellStart"/>
         <w:r>
           <w:rPr>
             <w:rStyle w:val="Hyperlink"/>
@@ -1051,6 +1064,7 @@
           </w:rPr>
           <w:t>Vue</w:t>
         </w:r>
+        <w:proofErr w:type="spellEnd"/>
       </w:hyperlink>
       <w:r>
         <w:rPr>
@@ -1081,6 +1095,7 @@
         <w:t xml:space="preserve">, </w:t>
       </w:r>
       <w:hyperlink r:id="rId36" w:anchor="/tag/postgres" w:history="1">
+        <w:proofErr w:type="spellStart"/>
         <w:r>
           <w:rPr>
             <w:rStyle w:val="Hyperlink"/>
@@ -1089,6 +1104,7 @@
           </w:rPr>
           <w:t>Postgres</w:t>
         </w:r>
+        <w:proofErr w:type="spellEnd"/>
       </w:hyperlink>
     </w:p>
     <w:p>
@@ -1373,7 +1389,21 @@
         <w:rPr>
           <w:rFonts w:cs="Open Sans"/>
         </w:rPr>
-        <w:t xml:space="preserve">Developed the BI stack of the new system using Microsoft PowerBI and PHP REST-based </w:t>
+        <w:t xml:space="preserve">Developed the BI stack of the new system using Microsoft </w:t>
+      </w:r>
+      <w:proofErr w:type="spellStart"/>
+      <w:r>
+        <w:rPr>
+          <w:rFonts w:cs="Open Sans"/>
+        </w:rPr>
+        <w:t>PowerBI</w:t>
+      </w:r>
+      <w:proofErr w:type="spellEnd"/>
+      <w:r>
+        <w:rPr>
+          <w:rFonts w:cs="Open Sans"/>
+        </w:rPr>
+        <w:t xml:space="preserve"> and PHP REST-based </w:t>
       </w:r>
       <w:r>
         <w:rPr>
@@ -1397,7 +1427,21 @@
         <w:rPr>
           <w:rFonts w:cs="Open Sans"/>
         </w:rPr>
-        <w:t>Standardized project documentation using Github private wikis</w:t>
+        <w:t xml:space="preserve">Standardized project documentation using </w:t>
+      </w:r>
+      <w:proofErr w:type="spellStart"/>
+      <w:r>
+        <w:rPr>
+          <w:rFonts w:cs="Open Sans"/>
+        </w:rPr>
+        <w:t>Github</w:t>
+      </w:r>
+      <w:proofErr w:type="spellEnd"/>
+      <w:r>
+        <w:rPr>
+          <w:rFonts w:cs="Open Sans"/>
+        </w:rPr>
+        <w:t xml:space="preserve"> private wikis</w:t>
       </w:r>
     </w:p>
     <w:p>
@@ -1413,13 +1457,23 @@
         </w:rPr>
       </w:pPr>
       <w:hyperlink r:id="rId39" w:history="1">
+        <w:proofErr w:type="spellStart"/>
         <w:r>
           <w:rPr>
             <w:rStyle w:val="Hyperlink"/>
             <w:rFonts w:cs="Open Sans"/>
             <w:color w:val="auto"/>
           </w:rPr>
-          <w:t>Healthway Medical</w:t>
+          <w:t>Healthway</w:t>
+        </w:r>
+        <w:proofErr w:type="spellEnd"/>
+        <w:r>
+          <w:rPr>
+            <w:rStyle w:val="Hyperlink"/>
+            <w:rFonts w:cs="Open Sans"/>
+            <w:color w:val="auto"/>
+          </w:rPr>
+          <w:t xml:space="preserve"> Medical</w:t>
         </w:r>
       </w:hyperlink>
       <w:r>
@@ -1512,8 +1566,6 @@
         </w:rPr>
         <w:t>CONSULTANT</w:t>
       </w:r>
-      <w:bookmarkStart w:id="0" w:name="_GoBack"/>
-      <w:bookmarkEnd w:id="0"/>
     </w:p>
     <w:p>
       <w:pPr>
@@ -1713,6 +1765,7 @@
         </w:rPr>
       </w:pPr>
       <w:hyperlink r:id="rId40" w:history="1">
+        <w:proofErr w:type="spellStart"/>
         <w:r>
           <w:rPr>
             <w:rStyle w:val="Hyperlink"/>
@@ -1721,6 +1774,7 @@
           </w:rPr>
           <w:t>Intellicare</w:t>
         </w:r>
+        <w:proofErr w:type="spellEnd"/>
       </w:hyperlink>
       <w:r>
         <w:rPr>
@@ -1844,7 +1898,21 @@
         <w:rPr>
           <w:rFonts w:cs="Open Sans"/>
         </w:rPr>
-        <w:t xml:space="preserve"> FoxPro to OrangeHRM (PHP and MySQL)</w:t>
+        <w:t xml:space="preserve"> FoxPro to </w:t>
+      </w:r>
+      <w:proofErr w:type="spellStart"/>
+      <w:r>
+        <w:rPr>
+          <w:rFonts w:cs="Open Sans"/>
+        </w:rPr>
+        <w:t>OrangeHRM</w:t>
+      </w:r>
+      <w:proofErr w:type="spellEnd"/>
+      <w:r>
+        <w:rPr>
+          <w:rFonts w:cs="Open Sans"/>
+        </w:rPr>
+        <w:t xml:space="preserve"> (PHP and MySQL)</w:t>
       </w:r>
     </w:p>
     <w:p>
@@ -1862,8 +1930,16 @@
         <w:rPr>
           <w:rFonts w:cs="Open Sans"/>
         </w:rPr>
-        <w:t>Extended OrangeHRM</w:t>
-      </w:r>
+        <w:t xml:space="preserve">Extended </w:t>
+      </w:r>
+      <w:proofErr w:type="spellStart"/>
+      <w:r>
+        <w:rPr>
+          <w:rFonts w:cs="Open Sans"/>
+        </w:rPr>
+        <w:t>OrangeHRM</w:t>
+      </w:r>
+      <w:proofErr w:type="spellEnd"/>
       <w:r>
         <w:rPr>
           <w:rFonts w:cs="Open Sans"/>
@@ -1886,7 +1962,21 @@
         <w:rPr>
           <w:rFonts w:cs="Open Sans"/>
         </w:rPr>
-        <w:t>Payroll functionality (Symfony, jQuery)</w:t>
+        <w:t>Payroll functionality (</w:t>
+      </w:r>
+      <w:proofErr w:type="spellStart"/>
+      <w:r>
+        <w:rPr>
+          <w:rFonts w:cs="Open Sans"/>
+        </w:rPr>
+        <w:t>Symfony</w:t>
+      </w:r>
+      <w:proofErr w:type="spellEnd"/>
+      <w:r>
+        <w:rPr>
+          <w:rFonts w:cs="Open Sans"/>
+        </w:rPr>
+        <w:t>, jQuery)</w:t>
       </w:r>
     </w:p>
     <w:p>
@@ -1925,7 +2015,21 @@
         <w:rPr>
           <w:rFonts w:cs="Open Sans"/>
         </w:rPr>
-        <w:t>Interfaced OrangeHRM with the IT’s existing .NET based acc</w:t>
+        <w:t xml:space="preserve">Interfaced </w:t>
+      </w:r>
+      <w:proofErr w:type="spellStart"/>
+      <w:r>
+        <w:rPr>
+          <w:rFonts w:cs="Open Sans"/>
+        </w:rPr>
+        <w:t>OrangeHRM</w:t>
+      </w:r>
+      <w:proofErr w:type="spellEnd"/>
+      <w:r>
+        <w:rPr>
+          <w:rFonts w:cs="Open Sans"/>
+        </w:rPr>
+        <w:t xml:space="preserve"> with the IT’s existing .NET based acc</w:t>
       </w:r>
       <w:r>
         <w:rPr>
@@ -1946,7 +2050,21 @@
         <w:rPr>
           <w:rFonts w:cs="Open Sans"/>
         </w:rPr>
-        <w:t>Standardized the project’s documentation and communication (MediaWiki)</w:t>
+        <w:t>Standardized the project’s documentation and communication (</w:t>
+      </w:r>
+      <w:proofErr w:type="spellStart"/>
+      <w:r>
+        <w:rPr>
+          <w:rFonts w:cs="Open Sans"/>
+        </w:rPr>
+        <w:t>MediaWiki</w:t>
+      </w:r>
+      <w:proofErr w:type="spellEnd"/>
+      <w:r>
+        <w:rPr>
+          <w:rFonts w:cs="Open Sans"/>
+        </w:rPr>
+        <w:t>)</w:t>
       </w:r>
     </w:p>
     <w:p>
@@ -4422,7 +4540,7 @@
 </file>
 
 <file path=customXml/itemProps1.xml><?xml version="1.0" encoding="utf-8"?>
-<ds:datastoreItem xmlns:ds="http://schemas.openxmlformats.org/officeDocument/2006/customXml" ds:itemID="{DD36D9A6-1B5E-43AD-9FFE-100FD8838604}">
+<ds:datastoreItem xmlns:ds="http://schemas.openxmlformats.org/officeDocument/2006/customXml" ds:itemID="{352ADE27-951B-421D-96CF-66284B49AD9C}">
   <ds:schemaRefs>
     <ds:schemaRef ds:uri="http://schemas.openxmlformats.org/officeDocument/2006/bibliography"/>
   </ds:schemaRefs>

--- a/media/Omar-Job-Abesamis-resume.docx
+++ b/media/Omar-Job-Abesamis-resume.docx
@@ -190,48 +190,70 @@
             <w:rFonts w:cs="Open Sans"/>
             <w:color w:val="auto"/>
           </w:rPr>
-          <w:t>linkedin.com/in/</w:t>
-        </w:r>
-        <w:proofErr w:type="spellStart"/>
+          <w:t>linkedin.com/in/ojwebdev</w:t>
+        </w:r>
+      </w:hyperlink>
+      <w:r>
+        <w:rPr>
+          <w:rStyle w:val="Hyperlink"/>
+          <w:rFonts w:cs="Open Sans"/>
+          <w:color w:val="auto"/>
+          <w:u w:val="none"/>
+        </w:rPr>
+        <w:t xml:space="preserve"> </w:t>
+      </w:r>
+      <w:r>
+        <w:rPr>
+          <w:rFonts w:cs="Open Sans"/>
+          <w:b/>
+          <w:color w:val="808080" w:themeColor="background1" w:themeShade="80"/>
+        </w:rPr>
+        <w:t>|</w:t>
+      </w:r>
+      <w:r>
+        <w:rPr>
+          <w:rFonts w:cs="Open Sans"/>
+        </w:rPr>
+        <w:t xml:space="preserve"> </w:t>
+      </w:r>
+      <w:r>
+        <w:rPr>
+          <w:rFonts w:cs="Open Sans"/>
+          <w:b/>
+        </w:rPr>
+        <w:t>WEBSITE</w:t>
+      </w:r>
+      <w:r>
+        <w:rPr>
+          <w:rFonts w:cs="Open Sans"/>
+        </w:rPr>
+        <w:t xml:space="preserve">: </w:t>
+      </w:r>
+      <w:hyperlink r:id="rId10" w:history="1">
         <w:r>
           <w:rPr>
             <w:rStyle w:val="Hyperlink"/>
             <w:rFonts w:cs="Open Sans"/>
             <w:color w:val="auto"/>
           </w:rPr>
-          <w:t>ojwebdev</w:t>
-        </w:r>
-        <w:proofErr w:type="spellEnd"/>
+          <w:t>ajbodev.github.io</w:t>
+        </w:r>
       </w:hyperlink>
-      <w:r>
-        <w:rPr>
-          <w:rStyle w:val="Hyperlink"/>
-          <w:rFonts w:cs="Open Sans"/>
-          <w:color w:val="auto"/>
-          <w:u w:val="none"/>
-        </w:rPr>
-        <w:t xml:space="preserve"> </w:t>
-      </w:r>
+    </w:p>
+    <w:p>
+      <w:pPr>
+        <w:pStyle w:val="NoSpacing"/>
+        <w:jc w:val="center"/>
+        <w:rPr>
+          <w:rFonts w:cs="Open Sans"/>
+        </w:rPr>
+      </w:pPr>
       <w:r>
         <w:rPr>
           <w:rFonts w:cs="Open Sans"/>
           <w:b/>
-          <w:color w:val="808080" w:themeColor="background1" w:themeShade="80"/>
-        </w:rPr>
-        <w:t>|</w:t>
-      </w:r>
-      <w:r>
-        <w:rPr>
-          <w:rFonts w:cs="Open Sans"/>
-        </w:rPr>
-        <w:t xml:space="preserve"> </w:t>
-      </w:r>
-      <w:r>
-        <w:rPr>
-          <w:rFonts w:cs="Open Sans"/>
-          <w:b/>
-        </w:rPr>
-        <w:t>WEBSITE</w:t>
+        </w:rPr>
+        <w:t>GITHUB</w:t>
       </w:r>
       <w:r>
         <w:rPr>
@@ -239,68 +261,24 @@
         </w:rPr>
         <w:t xml:space="preserve">: </w:t>
       </w:r>
-      <w:hyperlink r:id="rId10" w:history="1">
+      <w:hyperlink r:id="rId11" w:history="1">
         <w:r>
           <w:rPr>
             <w:rStyle w:val="Hyperlink"/>
             <w:rFonts w:cs="Open Sans"/>
             <w:color w:val="auto"/>
           </w:rPr>
-          <w:t>ajbodev.github.io</w:t>
+          <w:t>github.com/ajbodev</w:t>
         </w:r>
       </w:hyperlink>
     </w:p>
     <w:p>
       <w:pPr>
         <w:pStyle w:val="NoSpacing"/>
-        <w:jc w:val="center"/>
-        <w:rPr>
-          <w:rFonts w:cs="Open Sans"/>
-        </w:rPr>
-      </w:pPr>
-      <w:r>
-        <w:rPr>
-          <w:rFonts w:cs="Open Sans"/>
-          <w:b/>
-        </w:rPr>
-        <w:t>GITHUB</w:t>
-      </w:r>
-      <w:r>
-        <w:rPr>
-          <w:rFonts w:cs="Open Sans"/>
-        </w:rPr>
-        <w:t xml:space="preserve">: </w:t>
-      </w:r>
-      <w:hyperlink r:id="rId11" w:history="1">
-        <w:r>
-          <w:rPr>
-            <w:rStyle w:val="Hyperlink"/>
-            <w:rFonts w:cs="Open Sans"/>
-            <w:color w:val="auto"/>
-          </w:rPr>
-          <w:t>github.com/</w:t>
-        </w:r>
-        <w:proofErr w:type="spellStart"/>
-        <w:r>
-          <w:rPr>
-            <w:rStyle w:val="Hyperlink"/>
-            <w:rFonts w:cs="Open Sans"/>
-            <w:color w:val="auto"/>
-          </w:rPr>
-          <w:t>ajbodev</w:t>
-        </w:r>
-        <w:proofErr w:type="spellEnd"/>
-      </w:hyperlink>
-    </w:p>
-    <w:p>
-      <w:pPr>
-        <w:pStyle w:val="NoSpacing"/>
-        <w:rPr>
-          <w:rFonts w:cs="Open Sans"/>
-        </w:rPr>
-      </w:pPr>
-      <w:bookmarkStart w:id="0" w:name="_GoBack"/>
-      <w:bookmarkEnd w:id="0"/>
+        <w:rPr>
+          <w:rFonts w:cs="Open Sans"/>
+        </w:rPr>
+      </w:pPr>
     </w:p>
     <w:p>
       <w:pPr>
@@ -754,7 +732,6 @@
         <w:t xml:space="preserve"> </w:t>
       </w:r>
       <w:hyperlink r:id="rId21" w:anchor="/tag/laravel" w:history="1">
-        <w:proofErr w:type="spellStart"/>
         <w:r>
           <w:rPr>
             <w:rStyle w:val="Hyperlink"/>
@@ -763,7 +740,6 @@
           </w:rPr>
           <w:t>Laravel</w:t>
         </w:r>
-        <w:proofErr w:type="spellEnd"/>
       </w:hyperlink>
       <w:r>
         <w:rPr>
@@ -868,7 +844,6 @@
         <w:t xml:space="preserve"> </w:t>
       </w:r>
       <w:hyperlink r:id="rId25" w:anchor="/tag/git" w:history="1">
-        <w:proofErr w:type="spellStart"/>
         <w:r>
           <w:rPr>
             <w:rStyle w:val="Hyperlink"/>
@@ -877,7 +852,6 @@
           </w:rPr>
           <w:t>Git</w:t>
         </w:r>
-        <w:proofErr w:type="spellEnd"/>
       </w:hyperlink>
       <w:r>
         <w:rPr>
@@ -902,7 +876,6 @@
         <w:t xml:space="preserve">, </w:t>
       </w:r>
       <w:hyperlink r:id="rId27" w:anchor="/tag/webpack" w:history="1">
-        <w:proofErr w:type="spellStart"/>
         <w:r>
           <w:rPr>
             <w:rStyle w:val="Hyperlink"/>
@@ -911,7 +884,6 @@
           </w:rPr>
           <w:t>Webpack</w:t>
         </w:r>
-        <w:proofErr w:type="spellEnd"/>
       </w:hyperlink>
     </w:p>
     <w:p>
@@ -1055,7 +1027,6 @@
         <w:t xml:space="preserve"> </w:t>
       </w:r>
       <w:hyperlink r:id="rId34" w:anchor="/tag/vue" w:history="1">
-        <w:proofErr w:type="spellStart"/>
         <w:r>
           <w:rPr>
             <w:rStyle w:val="Hyperlink"/>
@@ -1064,7 +1035,6 @@
           </w:rPr>
           <w:t>Vue</w:t>
         </w:r>
-        <w:proofErr w:type="spellEnd"/>
       </w:hyperlink>
       <w:r>
         <w:rPr>
@@ -1095,7 +1065,6 @@
         <w:t xml:space="preserve">, </w:t>
       </w:r>
       <w:hyperlink r:id="rId36" w:anchor="/tag/postgres" w:history="1">
-        <w:proofErr w:type="spellStart"/>
         <w:r>
           <w:rPr>
             <w:rStyle w:val="Hyperlink"/>
@@ -1104,7 +1073,6 @@
           </w:rPr>
           <w:t>Postgres</w:t>
         </w:r>
-        <w:proofErr w:type="spellEnd"/>
       </w:hyperlink>
     </w:p>
     <w:p>
@@ -1389,21 +1357,7 @@
         <w:rPr>
           <w:rFonts w:cs="Open Sans"/>
         </w:rPr>
-        <w:t xml:space="preserve">Developed the BI stack of the new system using Microsoft </w:t>
-      </w:r>
-      <w:proofErr w:type="spellStart"/>
-      <w:r>
-        <w:rPr>
-          <w:rFonts w:cs="Open Sans"/>
-        </w:rPr>
-        <w:t>PowerBI</w:t>
-      </w:r>
-      <w:proofErr w:type="spellEnd"/>
-      <w:r>
-        <w:rPr>
-          <w:rFonts w:cs="Open Sans"/>
-        </w:rPr>
-        <w:t xml:space="preserve"> and PHP REST-based </w:t>
+        <w:t xml:space="preserve">Developed the BI stack of the new system using Microsoft PowerBI and PHP REST-based </w:t>
       </w:r>
       <w:r>
         <w:rPr>
@@ -1427,21 +1381,7 @@
         <w:rPr>
           <w:rFonts w:cs="Open Sans"/>
         </w:rPr>
-        <w:t xml:space="preserve">Standardized project documentation using </w:t>
-      </w:r>
-      <w:proofErr w:type="spellStart"/>
-      <w:r>
-        <w:rPr>
-          <w:rFonts w:cs="Open Sans"/>
-        </w:rPr>
-        <w:t>Github</w:t>
-      </w:r>
-      <w:proofErr w:type="spellEnd"/>
-      <w:r>
-        <w:rPr>
-          <w:rFonts w:cs="Open Sans"/>
-        </w:rPr>
-        <w:t xml:space="preserve"> private wikis</w:t>
+        <w:t>Standardized project documentation using Github private wikis</w:t>
       </w:r>
     </w:p>
     <w:p>
@@ -1457,23 +1397,13 @@
         </w:rPr>
       </w:pPr>
       <w:hyperlink r:id="rId39" w:history="1">
-        <w:proofErr w:type="spellStart"/>
         <w:r>
           <w:rPr>
             <w:rStyle w:val="Hyperlink"/>
             <w:rFonts w:cs="Open Sans"/>
             <w:color w:val="auto"/>
           </w:rPr>
-          <w:t>Healthway</w:t>
-        </w:r>
-        <w:proofErr w:type="spellEnd"/>
-        <w:r>
-          <w:rPr>
-            <w:rStyle w:val="Hyperlink"/>
-            <w:rFonts w:cs="Open Sans"/>
-            <w:color w:val="auto"/>
-          </w:rPr>
-          <w:t xml:space="preserve"> Medical</w:t>
+          <w:t>Healthway Medical</w:t>
         </w:r>
       </w:hyperlink>
       <w:r>
@@ -1765,7 +1695,6 @@
         </w:rPr>
       </w:pPr>
       <w:hyperlink r:id="rId40" w:history="1">
-        <w:proofErr w:type="spellStart"/>
         <w:r>
           <w:rPr>
             <w:rStyle w:val="Hyperlink"/>
@@ -1774,7 +1703,6 @@
           </w:rPr>
           <w:t>Intellicare</w:t>
         </w:r>
-        <w:proofErr w:type="spellEnd"/>
       </w:hyperlink>
       <w:r>
         <w:rPr>
@@ -1898,21 +1826,7 @@
         <w:rPr>
           <w:rFonts w:cs="Open Sans"/>
         </w:rPr>
-        <w:t xml:space="preserve"> FoxPro to </w:t>
-      </w:r>
-      <w:proofErr w:type="spellStart"/>
-      <w:r>
-        <w:rPr>
-          <w:rFonts w:cs="Open Sans"/>
-        </w:rPr>
-        <w:t>OrangeHRM</w:t>
-      </w:r>
-      <w:proofErr w:type="spellEnd"/>
-      <w:r>
-        <w:rPr>
-          <w:rFonts w:cs="Open Sans"/>
-        </w:rPr>
-        <w:t xml:space="preserve"> (PHP and MySQL)</w:t>
+        <w:t xml:space="preserve"> FoxPro to OrangeHRM (PHP and MySQL)</w:t>
       </w:r>
     </w:p>
     <w:p>
@@ -1930,16 +1844,8 @@
         <w:rPr>
           <w:rFonts w:cs="Open Sans"/>
         </w:rPr>
-        <w:t xml:space="preserve">Extended </w:t>
-      </w:r>
-      <w:proofErr w:type="spellStart"/>
-      <w:r>
-        <w:rPr>
-          <w:rFonts w:cs="Open Sans"/>
-        </w:rPr>
-        <w:t>OrangeHRM</w:t>
-      </w:r>
-      <w:proofErr w:type="spellEnd"/>
+        <w:t>Extended OrangeHRM</w:t>
+      </w:r>
       <w:r>
         <w:rPr>
           <w:rFonts w:cs="Open Sans"/>
@@ -1962,21 +1868,7 @@
         <w:rPr>
           <w:rFonts w:cs="Open Sans"/>
         </w:rPr>
-        <w:t>Payroll functionality (</w:t>
-      </w:r>
-      <w:proofErr w:type="spellStart"/>
-      <w:r>
-        <w:rPr>
-          <w:rFonts w:cs="Open Sans"/>
-        </w:rPr>
-        <w:t>Symfony</w:t>
-      </w:r>
-      <w:proofErr w:type="spellEnd"/>
-      <w:r>
-        <w:rPr>
-          <w:rFonts w:cs="Open Sans"/>
-        </w:rPr>
-        <w:t>, jQuery)</w:t>
+        <w:t>Payroll functionality (Symfony, jQuery)</w:t>
       </w:r>
     </w:p>
     <w:p>
@@ -2015,21 +1907,7 @@
         <w:rPr>
           <w:rFonts w:cs="Open Sans"/>
         </w:rPr>
-        <w:t xml:space="preserve">Interfaced </w:t>
-      </w:r>
-      <w:proofErr w:type="spellStart"/>
-      <w:r>
-        <w:rPr>
-          <w:rFonts w:cs="Open Sans"/>
-        </w:rPr>
-        <w:t>OrangeHRM</w:t>
-      </w:r>
-      <w:proofErr w:type="spellEnd"/>
-      <w:r>
-        <w:rPr>
-          <w:rFonts w:cs="Open Sans"/>
-        </w:rPr>
-        <w:t xml:space="preserve"> with the IT’s existing .NET based acc</w:t>
+        <w:t>Interfaced OrangeHRM with the IT’s existing .NET based acc</w:t>
       </w:r>
       <w:r>
         <w:rPr>
@@ -2050,21 +1928,7 @@
         <w:rPr>
           <w:rFonts w:cs="Open Sans"/>
         </w:rPr>
-        <w:t>Standardized the project’s documentation and communication (</w:t>
-      </w:r>
-      <w:proofErr w:type="spellStart"/>
-      <w:r>
-        <w:rPr>
-          <w:rFonts w:cs="Open Sans"/>
-        </w:rPr>
-        <w:t>MediaWiki</w:t>
-      </w:r>
-      <w:proofErr w:type="spellEnd"/>
-      <w:r>
-        <w:rPr>
-          <w:rFonts w:cs="Open Sans"/>
-        </w:rPr>
-        <w:t>)</w:t>
+        <w:t>Standardized the project’s documentation and communication (MediaWiki)</w:t>
       </w:r>
     </w:p>
     <w:p>
@@ -2296,6 +2160,8 @@
           <w:t>Isolated Tagalog Vowel Recognition using the Wall Street Journal Speech Corpus and Hidden Markov Models</w:t>
         </w:r>
       </w:hyperlink>
+      <w:bookmarkStart w:id="0" w:name="_GoBack"/>
+      <w:bookmarkEnd w:id="0"/>
     </w:p>
     <w:sectPr>
       <w:footerReference w:type="even" r:id="rId42"/>
@@ -4540,7 +4406,7 @@
 </file>
 
 <file path=customXml/itemProps1.xml><?xml version="1.0" encoding="utf-8"?>
-<ds:datastoreItem xmlns:ds="http://schemas.openxmlformats.org/officeDocument/2006/customXml" ds:itemID="{352ADE27-951B-421D-96CF-66284B49AD9C}">
+<ds:datastoreItem xmlns:ds="http://schemas.openxmlformats.org/officeDocument/2006/customXml" ds:itemID="{5CAEDABC-5D41-481D-9531-339A6CB04296}">
   <ds:schemaRefs>
     <ds:schemaRef ds:uri="http://schemas.openxmlformats.org/officeDocument/2006/bibliography"/>
   </ds:schemaRefs>
